--- a/Trabajo_DAM_EduardoFernandezAznar.docx
+++ b/Trabajo_DAM_EduardoFernandezAznar.docx
@@ -1,6 +1,6 @@
 
 <file path=word/document.xml><?xml version="1.0" encoding="utf-8"?>
-<w:document xmlns:wpc="http://schemas.microsoft.com/office/word/2010/wordprocessingCanvas" xmlns:cx="http://schemas.microsoft.com/office/drawing/2014/chartex" xmlns:cx1="http://schemas.microsoft.com/office/drawing/2015/9/8/chartex" xmlns:cx2="http://schemas.microsoft.com/office/drawing/2015/10/21/chartex" xmlns:cx3="http://schemas.microsoft.com/office/drawing/2016/5/9/chartex" xmlns:cx4="http://schemas.microsoft.com/office/drawing/2016/5/10/chartex" xmlns:cx5="http://schemas.microsoft.com/office/drawing/2016/5/11/chartex" xmlns:cx6="http://schemas.microsoft.com/office/drawing/2016/5/12/chartex" xmlns:cx7="http://schemas.microsoft.com/office/drawing/2016/5/13/chartex" xmlns:cx8="http://schemas.microsoft.com/office/drawing/2016/5/14/chartex" xmlns:mc="http://schemas.openxmlformats.org/markup-compatibility/2006" xmlns:aink="http://schemas.microsoft.com/office/drawing/2016/ink" xmlns:am3d="http://schemas.microsoft.com/office/drawing/2017/model3d" xmlns:o="urn:schemas-microsoft-com:office:office" xmlns:oel="http://schemas.microsoft.com/office/2019/extlst" xmlns:r="http://schemas.openxmlformats.org/officeDocument/2006/relationships" xmlns:m="http://schemas.openxmlformats.org/officeDocument/2006/math" xmlns:v="urn:schemas-microsoft-com:vml" xmlns:wp14="http://schemas.microsoft.com/office/word/2010/wordprocessingDrawing" xmlns:wp="http://schemas.openxmlformats.org/drawingml/2006/wordprocessingDrawing" xmlns:w10="urn:schemas-microsoft-com:office:word" xmlns:w="http://schemas.openxmlformats.org/wordprocessingml/2006/main" xmlns:w14="http://schemas.microsoft.com/office/word/2010/wordml" xmlns:w15="http://schemas.microsoft.com/office/word/2012/wordml" xmlns:w16cex="http://schemas.microsoft.com/office/word/2018/wordml/cex" xmlns:w16cid="http://schemas.microsoft.com/office/word/2016/wordml/cid" xmlns:w16="http://schemas.microsoft.com/office/word/2018/wordml" xmlns:w16sdtdh="http://schemas.microsoft.com/office/word/2020/wordml/sdtdatahash" xmlns:w16se="http://schemas.microsoft.com/office/word/2015/wordml/symex" xmlns:wpg="http://schemas.microsoft.com/office/word/2010/wordprocessingGroup" xmlns:wpi="http://schemas.microsoft.com/office/word/2010/wordprocessingInk" xmlns:wne="http://schemas.microsoft.com/office/word/2006/wordml" xmlns:wps="http://schemas.microsoft.com/office/word/2010/wordprocessingShape" mc:Ignorable="w14 w15 w16se w16cid w16 w16cex w16sdtdh wp14">
+<w:document xmlns:wpc="http://schemas.microsoft.com/office/word/2010/wordprocessingCanvas" xmlns:cx="http://schemas.microsoft.com/office/drawing/2014/chartex" xmlns:cx1="http://schemas.microsoft.com/office/drawing/2015/9/8/chartex" xmlns:cx2="http://schemas.microsoft.com/office/drawing/2015/10/21/chartex" xmlns:cx3="http://schemas.microsoft.com/office/drawing/2016/5/9/chartex" xmlns:cx4="http://schemas.microsoft.com/office/drawing/2016/5/10/chartex" xmlns:cx5="http://schemas.microsoft.com/office/drawing/2016/5/11/chartex" xmlns:cx6="http://schemas.microsoft.com/office/drawing/2016/5/12/chartex" xmlns:cx7="http://schemas.microsoft.com/office/drawing/2016/5/13/chartex" xmlns:cx8="http://schemas.microsoft.com/office/drawing/2016/5/14/chartex" xmlns:mc="http://schemas.openxmlformats.org/markup-compatibility/2006" xmlns:aink="http://schemas.microsoft.com/office/drawing/2016/ink" xmlns:am3d="http://schemas.microsoft.com/office/drawing/2017/model3d" xmlns:o="urn:schemas-microsoft-com:office:office" xmlns:oel="http://schemas.microsoft.com/office/2019/extlst" xmlns:r="http://schemas.openxmlformats.org/officeDocument/2006/relationships" xmlns:m="http://schemas.openxmlformats.org/officeDocument/2006/math" xmlns:v="urn:schemas-microsoft-com:vml" xmlns:wp14="http://schemas.microsoft.com/office/word/2010/wordprocessingDrawing" xmlns:wp="http://schemas.openxmlformats.org/drawingml/2006/wordprocessingDrawing" xmlns:w10="urn:schemas-microsoft-com:office:word" xmlns:w="http://schemas.openxmlformats.org/wordprocessingml/2006/main" xmlns:w14="http://schemas.microsoft.com/office/word/2010/wordml" xmlns:w15="http://schemas.microsoft.com/office/word/2012/wordml" xmlns:w16cex="http://schemas.microsoft.com/office/word/2018/wordml/cex" xmlns:w16cid="http://schemas.microsoft.com/office/word/2016/wordml/cid" xmlns:w16="http://schemas.microsoft.com/office/word/2018/wordml" xmlns:w16du="http://schemas.microsoft.com/office/word/2023/wordml/word16du" xmlns:w16sdtdh="http://schemas.microsoft.com/office/word/2020/wordml/sdtdatahash" xmlns:w16se="http://schemas.microsoft.com/office/word/2015/wordml/symex" xmlns:wpg="http://schemas.microsoft.com/office/word/2010/wordprocessingGroup" xmlns:wpi="http://schemas.microsoft.com/office/word/2010/wordprocessingInk" xmlns:wne="http://schemas.microsoft.com/office/word/2006/wordml" xmlns:wps="http://schemas.microsoft.com/office/word/2010/wordprocessingShape" mc:Ignorable="w14 w15 w16se w16cid w16 w16cex w16sdtdh wp14">
   <w:body>
     <w:p/>
     <w:p>
@@ -5167,10 +5167,10 @@
         </w:rPr>
         <w:lastRenderedPageBreak/>
         <w:drawing>
-          <wp:inline distT="0" distB="0" distL="0" distR="0" wp14:anchorId="6106F437" wp14:editId="7F56124B">
-            <wp:extent cx="5402580" cy="2261796"/>
-            <wp:effectExtent l="0" t="0" r="7620" b="5715"/>
-            <wp:docPr id="4" name="Gráfico 4"/>
+          <wp:inline distT="0" distB="0" distL="0" distR="0" wp14:anchorId="455E3BF7" wp14:editId="658206C8">
+            <wp:extent cx="4785360" cy="2175243"/>
+            <wp:effectExtent l="0" t="0" r="0" b="0"/>
+            <wp:docPr id="2" name="Gráfico 2"/>
             <wp:cNvGraphicFramePr>
               <a:graphicFrameLocks xmlns:a="http://schemas.openxmlformats.org/drawingml/2006/main" noChangeAspect="1"/>
             </wp:cNvGraphicFramePr>
@@ -5178,7 +5178,7 @@
               <a:graphicData uri="http://schemas.openxmlformats.org/drawingml/2006/picture">
                 <pic:pic xmlns:pic="http://schemas.openxmlformats.org/drawingml/2006/picture">
                   <pic:nvPicPr>
-                    <pic:cNvPr id="4" name="Gráfico 4"/>
+                    <pic:cNvPr id="2" name="Gráfico 2"/>
                     <pic:cNvPicPr/>
                   </pic:nvPicPr>
                   <pic:blipFill>
@@ -5199,7 +5199,7 @@
                   <pic:spPr>
                     <a:xfrm>
                       <a:off x="0" y="0"/>
-                      <a:ext cx="5410808" cy="2265241"/>
+                      <a:ext cx="4859052" cy="2208741"/>
                     </a:xfrm>
                     <a:prstGeom prst="rect">
                       <a:avLst/>
@@ -20342,7 +20342,7 @@
 </file>
 
 <file path=word/endnotes.xml><?xml version="1.0" encoding="utf-8"?>
-<w:endnotes xmlns:wpc="http://schemas.microsoft.com/office/word/2010/wordprocessingCanvas" xmlns:cx="http://schemas.microsoft.com/office/drawing/2014/chartex" xmlns:cx1="http://schemas.microsoft.com/office/drawing/2015/9/8/chartex" xmlns:cx2="http://schemas.microsoft.com/office/drawing/2015/10/21/chartex" xmlns:cx3="http://schemas.microsoft.com/office/drawing/2016/5/9/chartex" xmlns:cx4="http://schemas.microsoft.com/office/drawing/2016/5/10/chartex" xmlns:cx5="http://schemas.microsoft.com/office/drawing/2016/5/11/chartex" xmlns:cx6="http://schemas.microsoft.com/office/drawing/2016/5/12/chartex" xmlns:cx7="http://schemas.microsoft.com/office/drawing/2016/5/13/chartex" xmlns:cx8="http://schemas.microsoft.com/office/drawing/2016/5/14/chartex" xmlns:mc="http://schemas.openxmlformats.org/markup-compatibility/2006" xmlns:aink="http://schemas.microsoft.com/office/drawing/2016/ink" xmlns:am3d="http://schemas.microsoft.com/office/drawing/2017/model3d" xmlns:o="urn:schemas-microsoft-com:office:office" xmlns:oel="http://schemas.microsoft.com/office/2019/extlst" xmlns:r="http://schemas.openxmlformats.org/officeDocument/2006/relationships" xmlns:m="http://schemas.openxmlformats.org/officeDocument/2006/math" xmlns:v="urn:schemas-microsoft-com:vml" xmlns:wp14="http://schemas.microsoft.com/office/word/2010/wordprocessingDrawing" xmlns:wp="http://schemas.openxmlformats.org/drawingml/2006/wordprocessingDrawing" xmlns:w10="urn:schemas-microsoft-com:office:word" xmlns:w="http://schemas.openxmlformats.org/wordprocessingml/2006/main" xmlns:w14="http://schemas.microsoft.com/office/word/2010/wordml" xmlns:w15="http://schemas.microsoft.com/office/word/2012/wordml" xmlns:w16cex="http://schemas.microsoft.com/office/word/2018/wordml/cex" xmlns:w16cid="http://schemas.microsoft.com/office/word/2016/wordml/cid" xmlns:w16="http://schemas.microsoft.com/office/word/2018/wordml" xmlns:w16sdtdh="http://schemas.microsoft.com/office/word/2020/wordml/sdtdatahash" xmlns:w16se="http://schemas.microsoft.com/office/word/2015/wordml/symex" xmlns:wpg="http://schemas.microsoft.com/office/word/2010/wordprocessingGroup" xmlns:wpi="http://schemas.microsoft.com/office/word/2010/wordprocessingInk" xmlns:wne="http://schemas.microsoft.com/office/word/2006/wordml" xmlns:wps="http://schemas.microsoft.com/office/word/2010/wordprocessingShape" mc:Ignorable="w14 w15 w16se w16cid w16 w16cex w16sdtdh wp14">
+<w:endnotes xmlns:wpc="http://schemas.microsoft.com/office/word/2010/wordprocessingCanvas" xmlns:cx="http://schemas.microsoft.com/office/drawing/2014/chartex" xmlns:cx1="http://schemas.microsoft.com/office/drawing/2015/9/8/chartex" xmlns:cx2="http://schemas.microsoft.com/office/drawing/2015/10/21/chartex" xmlns:cx3="http://schemas.microsoft.com/office/drawing/2016/5/9/chartex" xmlns:cx4="http://schemas.microsoft.com/office/drawing/2016/5/10/chartex" xmlns:cx5="http://schemas.microsoft.com/office/drawing/2016/5/11/chartex" xmlns:cx6="http://schemas.microsoft.com/office/drawing/2016/5/12/chartex" xmlns:cx7="http://schemas.microsoft.com/office/drawing/2016/5/13/chartex" xmlns:cx8="http://schemas.microsoft.com/office/drawing/2016/5/14/chartex" xmlns:mc="http://schemas.openxmlformats.org/markup-compatibility/2006" xmlns:aink="http://schemas.microsoft.com/office/drawing/2016/ink" xmlns:am3d="http://schemas.microsoft.com/office/drawing/2017/model3d" xmlns:o="urn:schemas-microsoft-com:office:office" xmlns:oel="http://schemas.microsoft.com/office/2019/extlst" xmlns:r="http://schemas.openxmlformats.org/officeDocument/2006/relationships" xmlns:m="http://schemas.openxmlformats.org/officeDocument/2006/math" xmlns:v="urn:schemas-microsoft-com:vml" xmlns:wp14="http://schemas.microsoft.com/office/word/2010/wordprocessingDrawing" xmlns:wp="http://schemas.openxmlformats.org/drawingml/2006/wordprocessingDrawing" xmlns:w10="urn:schemas-microsoft-com:office:word" xmlns:w="http://schemas.openxmlformats.org/wordprocessingml/2006/main" xmlns:w14="http://schemas.microsoft.com/office/word/2010/wordml" xmlns:w15="http://schemas.microsoft.com/office/word/2012/wordml" xmlns:w16cex="http://schemas.microsoft.com/office/word/2018/wordml/cex" xmlns:w16cid="http://schemas.microsoft.com/office/word/2016/wordml/cid" xmlns:w16="http://schemas.microsoft.com/office/word/2018/wordml" xmlns:w16du="http://schemas.microsoft.com/office/word/2023/wordml/word16du" xmlns:w16sdtdh="http://schemas.microsoft.com/office/word/2020/wordml/sdtdatahash" xmlns:w16se="http://schemas.microsoft.com/office/word/2015/wordml/symex" xmlns:wpg="http://schemas.microsoft.com/office/word/2010/wordprocessingGroup" xmlns:wpi="http://schemas.microsoft.com/office/word/2010/wordprocessingInk" xmlns:wne="http://schemas.microsoft.com/office/word/2006/wordml" xmlns:wps="http://schemas.microsoft.com/office/word/2010/wordprocessingShape" mc:Ignorable="w14 w15 w16se w16cid w16 w16cex w16sdtdh wp14">
   <w:endnote w:type="separator" w:id="-1">
     <w:p>
       <w:pPr>
@@ -20367,7 +20367,7 @@
 </file>
 
 <file path=word/footer1.xml><?xml version="1.0" encoding="utf-8"?>
-<w:ftr xmlns:wpc="http://schemas.microsoft.com/office/word/2010/wordprocessingCanvas" xmlns:cx="http://schemas.microsoft.com/office/drawing/2014/chartex" xmlns:cx1="http://schemas.microsoft.com/office/drawing/2015/9/8/chartex" xmlns:cx2="http://schemas.microsoft.com/office/drawing/2015/10/21/chartex" xmlns:cx3="http://schemas.microsoft.com/office/drawing/2016/5/9/chartex" xmlns:cx4="http://schemas.microsoft.com/office/drawing/2016/5/10/chartex" xmlns:cx5="http://schemas.microsoft.com/office/drawing/2016/5/11/chartex" xmlns:cx6="http://schemas.microsoft.com/office/drawing/2016/5/12/chartex" xmlns:cx7="http://schemas.microsoft.com/office/drawing/2016/5/13/chartex" xmlns:cx8="http://schemas.microsoft.com/office/drawing/2016/5/14/chartex" xmlns:mc="http://schemas.openxmlformats.org/markup-compatibility/2006" xmlns:aink="http://schemas.microsoft.com/office/drawing/2016/ink" xmlns:am3d="http://schemas.microsoft.com/office/drawing/2017/model3d" xmlns:o="urn:schemas-microsoft-com:office:office" xmlns:oel="http://schemas.microsoft.com/office/2019/extlst" xmlns:r="http://schemas.openxmlformats.org/officeDocument/2006/relationships" xmlns:m="http://schemas.openxmlformats.org/officeDocument/2006/math" xmlns:v="urn:schemas-microsoft-com:vml" xmlns:wp14="http://schemas.microsoft.com/office/word/2010/wordprocessingDrawing" xmlns:wp="http://schemas.openxmlformats.org/drawingml/2006/wordprocessingDrawing" xmlns:w10="urn:schemas-microsoft-com:office:word" xmlns:w="http://schemas.openxmlformats.org/wordprocessingml/2006/main" xmlns:w14="http://schemas.microsoft.com/office/word/2010/wordml" xmlns:w15="http://schemas.microsoft.com/office/word/2012/wordml" xmlns:w16cex="http://schemas.microsoft.com/office/word/2018/wordml/cex" xmlns:w16cid="http://schemas.microsoft.com/office/word/2016/wordml/cid" xmlns:w16="http://schemas.microsoft.com/office/word/2018/wordml" xmlns:w16sdtdh="http://schemas.microsoft.com/office/word/2020/wordml/sdtdatahash" xmlns:w16se="http://schemas.microsoft.com/office/word/2015/wordml/symex" xmlns:wpg="http://schemas.microsoft.com/office/word/2010/wordprocessingGroup" xmlns:wpi="http://schemas.microsoft.com/office/word/2010/wordprocessingInk" xmlns:wne="http://schemas.microsoft.com/office/word/2006/wordml" xmlns:wps="http://schemas.microsoft.com/office/word/2010/wordprocessingShape" mc:Ignorable="w14 w15 w16se w16cid w16 w16cex w16sdtdh wp14">
+<w:ftr xmlns:wpc="http://schemas.microsoft.com/office/word/2010/wordprocessingCanvas" xmlns:cx="http://schemas.microsoft.com/office/drawing/2014/chartex" xmlns:cx1="http://schemas.microsoft.com/office/drawing/2015/9/8/chartex" xmlns:cx2="http://schemas.microsoft.com/office/drawing/2015/10/21/chartex" xmlns:cx3="http://schemas.microsoft.com/office/drawing/2016/5/9/chartex" xmlns:cx4="http://schemas.microsoft.com/office/drawing/2016/5/10/chartex" xmlns:cx5="http://schemas.microsoft.com/office/drawing/2016/5/11/chartex" xmlns:cx6="http://schemas.microsoft.com/office/drawing/2016/5/12/chartex" xmlns:cx7="http://schemas.microsoft.com/office/drawing/2016/5/13/chartex" xmlns:cx8="http://schemas.microsoft.com/office/drawing/2016/5/14/chartex" xmlns:mc="http://schemas.openxmlformats.org/markup-compatibility/2006" xmlns:aink="http://schemas.microsoft.com/office/drawing/2016/ink" xmlns:am3d="http://schemas.microsoft.com/office/drawing/2017/model3d" xmlns:o="urn:schemas-microsoft-com:office:office" xmlns:oel="http://schemas.microsoft.com/office/2019/extlst" xmlns:r="http://schemas.openxmlformats.org/officeDocument/2006/relationships" xmlns:m="http://schemas.openxmlformats.org/officeDocument/2006/math" xmlns:v="urn:schemas-microsoft-com:vml" xmlns:wp14="http://schemas.microsoft.com/office/word/2010/wordprocessingDrawing" xmlns:wp="http://schemas.openxmlformats.org/drawingml/2006/wordprocessingDrawing" xmlns:w10="urn:schemas-microsoft-com:office:word" xmlns:w="http://schemas.openxmlformats.org/wordprocessingml/2006/main" xmlns:w14="http://schemas.microsoft.com/office/word/2010/wordml" xmlns:w15="http://schemas.microsoft.com/office/word/2012/wordml" xmlns:w16cex="http://schemas.microsoft.com/office/word/2018/wordml/cex" xmlns:w16cid="http://schemas.microsoft.com/office/word/2016/wordml/cid" xmlns:w16="http://schemas.microsoft.com/office/word/2018/wordml" xmlns:w16du="http://schemas.microsoft.com/office/word/2023/wordml/word16du" xmlns:w16sdtdh="http://schemas.microsoft.com/office/word/2020/wordml/sdtdatahash" xmlns:w16se="http://schemas.microsoft.com/office/word/2015/wordml/symex" xmlns:wpg="http://schemas.microsoft.com/office/word/2010/wordprocessingGroup" xmlns:wpi="http://schemas.microsoft.com/office/word/2010/wordprocessingInk" xmlns:wne="http://schemas.microsoft.com/office/word/2006/wordml" xmlns:wps="http://schemas.microsoft.com/office/word/2010/wordprocessingShape" mc:Ignorable="w14 w15 w16se w16cid w16 w16cex w16sdtdh wp14">
   <w:sdt>
     <w:sdtPr>
       <w:id w:val="350312438"/>
@@ -20412,7 +20412,7 @@
 </file>
 
 <file path=word/footnotes.xml><?xml version="1.0" encoding="utf-8"?>
-<w:footnotes xmlns:wpc="http://schemas.microsoft.com/office/word/2010/wordprocessingCanvas" xmlns:cx="http://schemas.microsoft.com/office/drawing/2014/chartex" xmlns:cx1="http://schemas.microsoft.com/office/drawing/2015/9/8/chartex" xmlns:cx2="http://schemas.microsoft.com/office/drawing/2015/10/21/chartex" xmlns:cx3="http://schemas.microsoft.com/office/drawing/2016/5/9/chartex" xmlns:cx4="http://schemas.microsoft.com/office/drawing/2016/5/10/chartex" xmlns:cx5="http://schemas.microsoft.com/office/drawing/2016/5/11/chartex" xmlns:cx6="http://schemas.microsoft.com/office/drawing/2016/5/12/chartex" xmlns:cx7="http://schemas.microsoft.com/office/drawing/2016/5/13/chartex" xmlns:cx8="http://schemas.microsoft.com/office/drawing/2016/5/14/chartex" xmlns:mc="http://schemas.openxmlformats.org/markup-compatibility/2006" xmlns:aink="http://schemas.microsoft.com/office/drawing/2016/ink" xmlns:am3d="http://schemas.microsoft.com/office/drawing/2017/model3d" xmlns:o="urn:schemas-microsoft-com:office:office" xmlns:oel="http://schemas.microsoft.com/office/2019/extlst" xmlns:r="http://schemas.openxmlformats.org/officeDocument/2006/relationships" xmlns:m="http://schemas.openxmlformats.org/officeDocument/2006/math" xmlns:v="urn:schemas-microsoft-com:vml" xmlns:wp14="http://schemas.microsoft.com/office/word/2010/wordprocessingDrawing" xmlns:wp="http://schemas.openxmlformats.org/drawingml/2006/wordprocessingDrawing" xmlns:w10="urn:schemas-microsoft-com:office:word" xmlns:w="http://schemas.openxmlformats.org/wordprocessingml/2006/main" xmlns:w14="http://schemas.microsoft.com/office/word/2010/wordml" xmlns:w15="http://schemas.microsoft.com/office/word/2012/wordml" xmlns:w16cex="http://schemas.microsoft.com/office/word/2018/wordml/cex" xmlns:w16cid="http://schemas.microsoft.com/office/word/2016/wordml/cid" xmlns:w16="http://schemas.microsoft.com/office/word/2018/wordml" xmlns:w16sdtdh="http://schemas.microsoft.com/office/word/2020/wordml/sdtdatahash" xmlns:w16se="http://schemas.microsoft.com/office/word/2015/wordml/symex" xmlns:wpg="http://schemas.microsoft.com/office/word/2010/wordprocessingGroup" xmlns:wpi="http://schemas.microsoft.com/office/word/2010/wordprocessingInk" xmlns:wne="http://schemas.microsoft.com/office/word/2006/wordml" xmlns:wps="http://schemas.microsoft.com/office/word/2010/wordprocessingShape" mc:Ignorable="w14 w15 w16se w16cid w16 w16cex w16sdtdh wp14">
+<w:footnotes xmlns:wpc="http://schemas.microsoft.com/office/word/2010/wordprocessingCanvas" xmlns:cx="http://schemas.microsoft.com/office/drawing/2014/chartex" xmlns:cx1="http://schemas.microsoft.com/office/drawing/2015/9/8/chartex" xmlns:cx2="http://schemas.microsoft.com/office/drawing/2015/10/21/chartex" xmlns:cx3="http://schemas.microsoft.com/office/drawing/2016/5/9/chartex" xmlns:cx4="http://schemas.microsoft.com/office/drawing/2016/5/10/chartex" xmlns:cx5="http://schemas.microsoft.com/office/drawing/2016/5/11/chartex" xmlns:cx6="http://schemas.microsoft.com/office/drawing/2016/5/12/chartex" xmlns:cx7="http://schemas.microsoft.com/office/drawing/2016/5/13/chartex" xmlns:cx8="http://schemas.microsoft.com/office/drawing/2016/5/14/chartex" xmlns:mc="http://schemas.openxmlformats.org/markup-compatibility/2006" xmlns:aink="http://schemas.microsoft.com/office/drawing/2016/ink" xmlns:am3d="http://schemas.microsoft.com/office/drawing/2017/model3d" xmlns:o="urn:schemas-microsoft-com:office:office" xmlns:oel="http://schemas.microsoft.com/office/2019/extlst" xmlns:r="http://schemas.openxmlformats.org/officeDocument/2006/relationships" xmlns:m="http://schemas.openxmlformats.org/officeDocument/2006/math" xmlns:v="urn:schemas-microsoft-com:vml" xmlns:wp14="http://schemas.microsoft.com/office/word/2010/wordprocessingDrawing" xmlns:wp="http://schemas.openxmlformats.org/drawingml/2006/wordprocessingDrawing" xmlns:w10="urn:schemas-microsoft-com:office:word" xmlns:w="http://schemas.openxmlformats.org/wordprocessingml/2006/main" xmlns:w14="http://schemas.microsoft.com/office/word/2010/wordml" xmlns:w15="http://schemas.microsoft.com/office/word/2012/wordml" xmlns:w16cex="http://schemas.microsoft.com/office/word/2018/wordml/cex" xmlns:w16cid="http://schemas.microsoft.com/office/word/2016/wordml/cid" xmlns:w16="http://schemas.microsoft.com/office/word/2018/wordml" xmlns:w16du="http://schemas.microsoft.com/office/word/2023/wordml/word16du" xmlns:w16sdtdh="http://schemas.microsoft.com/office/word/2020/wordml/sdtdatahash" xmlns:w16se="http://schemas.microsoft.com/office/word/2015/wordml/symex" xmlns:wpg="http://schemas.microsoft.com/office/word/2010/wordprocessingGroup" xmlns:wpi="http://schemas.microsoft.com/office/word/2010/wordprocessingInk" xmlns:wne="http://schemas.microsoft.com/office/word/2006/wordml" xmlns:wps="http://schemas.microsoft.com/office/word/2010/wordprocessingShape" mc:Ignorable="w14 w15 w16se w16cid w16 w16cex w16sdtdh wp14">
   <w:footnote w:type="separator" w:id="-1">
     <w:p>
       <w:pPr>
@@ -20437,7 +20437,7 @@
 </file>
 
 <file path=word/header1.xml><?xml version="1.0" encoding="utf-8"?>
-<w:hdr xmlns:wpc="http://schemas.microsoft.com/office/word/2010/wordprocessingCanvas" xmlns:cx="http://schemas.microsoft.com/office/drawing/2014/chartex" xmlns:cx1="http://schemas.microsoft.com/office/drawing/2015/9/8/chartex" xmlns:cx2="http://schemas.microsoft.com/office/drawing/2015/10/21/chartex" xmlns:cx3="http://schemas.microsoft.com/office/drawing/2016/5/9/chartex" xmlns:cx4="http://schemas.microsoft.com/office/drawing/2016/5/10/chartex" xmlns:cx5="http://schemas.microsoft.com/office/drawing/2016/5/11/chartex" xmlns:cx6="http://schemas.microsoft.com/office/drawing/2016/5/12/chartex" xmlns:cx7="http://schemas.microsoft.com/office/drawing/2016/5/13/chartex" xmlns:cx8="http://schemas.microsoft.com/office/drawing/2016/5/14/chartex" xmlns:mc="http://schemas.openxmlformats.org/markup-compatibility/2006" xmlns:aink="http://schemas.microsoft.com/office/drawing/2016/ink" xmlns:am3d="http://schemas.microsoft.com/office/drawing/2017/model3d" xmlns:o="urn:schemas-microsoft-com:office:office" xmlns:oel="http://schemas.microsoft.com/office/2019/extlst" xmlns:r="http://schemas.openxmlformats.org/officeDocument/2006/relationships" xmlns:m="http://schemas.openxmlformats.org/officeDocument/2006/math" xmlns:v="urn:schemas-microsoft-com:vml" xmlns:wp14="http://schemas.microsoft.com/office/word/2010/wordprocessingDrawing" xmlns:wp="http://schemas.openxmlformats.org/drawingml/2006/wordprocessingDrawing" xmlns:w10="urn:schemas-microsoft-com:office:word" xmlns:w="http://schemas.openxmlformats.org/wordprocessingml/2006/main" xmlns:w14="http://schemas.microsoft.com/office/word/2010/wordml" xmlns:w15="http://schemas.microsoft.com/office/word/2012/wordml" xmlns:w16cex="http://schemas.microsoft.com/office/word/2018/wordml/cex" xmlns:w16cid="http://schemas.microsoft.com/office/word/2016/wordml/cid" xmlns:w16="http://schemas.microsoft.com/office/word/2018/wordml" xmlns:w16sdtdh="http://schemas.microsoft.com/office/word/2020/wordml/sdtdatahash" xmlns:w16se="http://schemas.microsoft.com/office/word/2015/wordml/symex" xmlns:wpg="http://schemas.microsoft.com/office/word/2010/wordprocessingGroup" xmlns:wpi="http://schemas.microsoft.com/office/word/2010/wordprocessingInk" xmlns:wne="http://schemas.microsoft.com/office/word/2006/wordml" xmlns:wps="http://schemas.microsoft.com/office/word/2010/wordprocessingShape" mc:Ignorable="w14 w15 w16se w16cid w16 w16cex w16sdtdh wp14">
+<w:hdr xmlns:wpc="http://schemas.microsoft.com/office/word/2010/wordprocessingCanvas" xmlns:cx="http://schemas.microsoft.com/office/drawing/2014/chartex" xmlns:cx1="http://schemas.microsoft.com/office/drawing/2015/9/8/chartex" xmlns:cx2="http://schemas.microsoft.com/office/drawing/2015/10/21/chartex" xmlns:cx3="http://schemas.microsoft.com/office/drawing/2016/5/9/chartex" xmlns:cx4="http://schemas.microsoft.com/office/drawing/2016/5/10/chartex" xmlns:cx5="http://schemas.microsoft.com/office/drawing/2016/5/11/chartex" xmlns:cx6="http://schemas.microsoft.com/office/drawing/2016/5/12/chartex" xmlns:cx7="http://schemas.microsoft.com/office/drawing/2016/5/13/chartex" xmlns:cx8="http://schemas.microsoft.com/office/drawing/2016/5/14/chartex" xmlns:mc="http://schemas.openxmlformats.org/markup-compatibility/2006" xmlns:aink="http://schemas.microsoft.com/office/drawing/2016/ink" xmlns:am3d="http://schemas.microsoft.com/office/drawing/2017/model3d" xmlns:o="urn:schemas-microsoft-com:office:office" xmlns:oel="http://schemas.microsoft.com/office/2019/extlst" xmlns:r="http://schemas.openxmlformats.org/officeDocument/2006/relationships" xmlns:m="http://schemas.openxmlformats.org/officeDocument/2006/math" xmlns:v="urn:schemas-microsoft-com:vml" xmlns:wp14="http://schemas.microsoft.com/office/word/2010/wordprocessingDrawing" xmlns:wp="http://schemas.openxmlformats.org/drawingml/2006/wordprocessingDrawing" xmlns:w10="urn:schemas-microsoft-com:office:word" xmlns:w="http://schemas.openxmlformats.org/wordprocessingml/2006/main" xmlns:w14="http://schemas.microsoft.com/office/word/2010/wordml" xmlns:w15="http://schemas.microsoft.com/office/word/2012/wordml" xmlns:w16cex="http://schemas.microsoft.com/office/word/2018/wordml/cex" xmlns:w16cid="http://schemas.microsoft.com/office/word/2016/wordml/cid" xmlns:w16="http://schemas.microsoft.com/office/word/2018/wordml" xmlns:w16du="http://schemas.microsoft.com/office/word/2023/wordml/word16du" xmlns:w16sdtdh="http://schemas.microsoft.com/office/word/2020/wordml/sdtdatahash" xmlns:w16se="http://schemas.microsoft.com/office/word/2015/wordml/symex" xmlns:wpg="http://schemas.microsoft.com/office/word/2010/wordprocessingGroup" xmlns:wpi="http://schemas.microsoft.com/office/word/2010/wordprocessingInk" xmlns:wne="http://schemas.microsoft.com/office/word/2006/wordml" xmlns:wps="http://schemas.microsoft.com/office/word/2010/wordprocessingShape" mc:Ignorable="w14 w15 w16se w16cid w16 w16cex w16sdtdh wp14">
   <w:p>
     <w:pPr>
       <w:jc w:val="right"/>
@@ -20488,7 +20488,7 @@
 </file>
 
 <file path=word/header2.xml><?xml version="1.0" encoding="utf-8"?>
-<w:hdr xmlns:wpc="http://schemas.microsoft.com/office/word/2010/wordprocessingCanvas" xmlns:cx="http://schemas.microsoft.com/office/drawing/2014/chartex" xmlns:cx1="http://schemas.microsoft.com/office/drawing/2015/9/8/chartex" xmlns:cx2="http://schemas.microsoft.com/office/drawing/2015/10/21/chartex" xmlns:cx3="http://schemas.microsoft.com/office/drawing/2016/5/9/chartex" xmlns:cx4="http://schemas.microsoft.com/office/drawing/2016/5/10/chartex" xmlns:cx5="http://schemas.microsoft.com/office/drawing/2016/5/11/chartex" xmlns:cx6="http://schemas.microsoft.com/office/drawing/2016/5/12/chartex" xmlns:cx7="http://schemas.microsoft.com/office/drawing/2016/5/13/chartex" xmlns:cx8="http://schemas.microsoft.com/office/drawing/2016/5/14/chartex" xmlns:mc="http://schemas.openxmlformats.org/markup-compatibility/2006" xmlns:aink="http://schemas.microsoft.com/office/drawing/2016/ink" xmlns:am3d="http://schemas.microsoft.com/office/drawing/2017/model3d" xmlns:o="urn:schemas-microsoft-com:office:office" xmlns:oel="http://schemas.microsoft.com/office/2019/extlst" xmlns:r="http://schemas.openxmlformats.org/officeDocument/2006/relationships" xmlns:m="http://schemas.openxmlformats.org/officeDocument/2006/math" xmlns:v="urn:schemas-microsoft-com:vml" xmlns:wp14="http://schemas.microsoft.com/office/word/2010/wordprocessingDrawing" xmlns:wp="http://schemas.openxmlformats.org/drawingml/2006/wordprocessingDrawing" xmlns:w10="urn:schemas-microsoft-com:office:word" xmlns:w="http://schemas.openxmlformats.org/wordprocessingml/2006/main" xmlns:w14="http://schemas.microsoft.com/office/word/2010/wordml" xmlns:w15="http://schemas.microsoft.com/office/word/2012/wordml" xmlns:w16cex="http://schemas.microsoft.com/office/word/2018/wordml/cex" xmlns:w16cid="http://schemas.microsoft.com/office/word/2016/wordml/cid" xmlns:w16="http://schemas.microsoft.com/office/word/2018/wordml" xmlns:w16sdtdh="http://schemas.microsoft.com/office/word/2020/wordml/sdtdatahash" xmlns:w16se="http://schemas.microsoft.com/office/word/2015/wordml/symex" xmlns:wpg="http://schemas.microsoft.com/office/word/2010/wordprocessingGroup" xmlns:wpi="http://schemas.microsoft.com/office/word/2010/wordprocessingInk" xmlns:wne="http://schemas.microsoft.com/office/word/2006/wordml" xmlns:wps="http://schemas.microsoft.com/office/word/2010/wordprocessingShape" mc:Ignorable="w14 w15 w16se w16cid w16 w16cex w16sdtdh wp14">
+<w:hdr xmlns:wpc="http://schemas.microsoft.com/office/word/2010/wordprocessingCanvas" xmlns:cx="http://schemas.microsoft.com/office/drawing/2014/chartex" xmlns:cx1="http://schemas.microsoft.com/office/drawing/2015/9/8/chartex" xmlns:cx2="http://schemas.microsoft.com/office/drawing/2015/10/21/chartex" xmlns:cx3="http://schemas.microsoft.com/office/drawing/2016/5/9/chartex" xmlns:cx4="http://schemas.microsoft.com/office/drawing/2016/5/10/chartex" xmlns:cx5="http://schemas.microsoft.com/office/drawing/2016/5/11/chartex" xmlns:cx6="http://schemas.microsoft.com/office/drawing/2016/5/12/chartex" xmlns:cx7="http://schemas.microsoft.com/office/drawing/2016/5/13/chartex" xmlns:cx8="http://schemas.microsoft.com/office/drawing/2016/5/14/chartex" xmlns:mc="http://schemas.openxmlformats.org/markup-compatibility/2006" xmlns:aink="http://schemas.microsoft.com/office/drawing/2016/ink" xmlns:am3d="http://schemas.microsoft.com/office/drawing/2017/model3d" xmlns:o="urn:schemas-microsoft-com:office:office" xmlns:oel="http://schemas.microsoft.com/office/2019/extlst" xmlns:r="http://schemas.openxmlformats.org/officeDocument/2006/relationships" xmlns:m="http://schemas.openxmlformats.org/officeDocument/2006/math" xmlns:v="urn:schemas-microsoft-com:vml" xmlns:wp14="http://schemas.microsoft.com/office/word/2010/wordprocessingDrawing" xmlns:wp="http://schemas.openxmlformats.org/drawingml/2006/wordprocessingDrawing" xmlns:w10="urn:schemas-microsoft-com:office:word" xmlns:w="http://schemas.openxmlformats.org/wordprocessingml/2006/main" xmlns:w14="http://schemas.microsoft.com/office/word/2010/wordml" xmlns:w15="http://schemas.microsoft.com/office/word/2012/wordml" xmlns:w16cex="http://schemas.microsoft.com/office/word/2018/wordml/cex" xmlns:w16cid="http://schemas.microsoft.com/office/word/2016/wordml/cid" xmlns:w16="http://schemas.microsoft.com/office/word/2018/wordml" xmlns:w16du="http://schemas.microsoft.com/office/word/2023/wordml/word16du" xmlns:w16sdtdh="http://schemas.microsoft.com/office/word/2020/wordml/sdtdatahash" xmlns:w16se="http://schemas.microsoft.com/office/word/2015/wordml/symex" xmlns:wpg="http://schemas.microsoft.com/office/word/2010/wordprocessingGroup" xmlns:wpi="http://schemas.microsoft.com/office/word/2010/wordprocessingInk" xmlns:wne="http://schemas.microsoft.com/office/word/2006/wordml" xmlns:wps="http://schemas.microsoft.com/office/word/2010/wordprocessingShape" mc:Ignorable="w14 w15 w16se w16cid w16 w16cex w16sdtdh wp14">
   <w:p>
     <w:r>
       <w:rPr>
@@ -20544,7 +20544,7 @@
 </file>
 
 <file path=word/numbering.xml><?xml version="1.0" encoding="utf-8"?>
-<w:numbering xmlns:wpc="http://schemas.microsoft.com/office/word/2010/wordprocessingCanvas" xmlns:cx="http://schemas.microsoft.com/office/drawing/2014/chartex" xmlns:cx1="http://schemas.microsoft.com/office/drawing/2015/9/8/chartex" xmlns:cx2="http://schemas.microsoft.com/office/drawing/2015/10/21/chartex" xmlns:cx3="http://schemas.microsoft.com/office/drawing/2016/5/9/chartex" xmlns:cx4="http://schemas.microsoft.com/office/drawing/2016/5/10/chartex" xmlns:cx5="http://schemas.microsoft.com/office/drawing/2016/5/11/chartex" xmlns:cx6="http://schemas.microsoft.com/office/drawing/2016/5/12/chartex" xmlns:cx7="http://schemas.microsoft.com/office/drawing/2016/5/13/chartex" xmlns:cx8="http://schemas.microsoft.com/office/drawing/2016/5/14/chartex" xmlns:mc="http://schemas.openxmlformats.org/markup-compatibility/2006" xmlns:aink="http://schemas.microsoft.com/office/drawing/2016/ink" xmlns:am3d="http://schemas.microsoft.com/office/drawing/2017/model3d" xmlns:o="urn:schemas-microsoft-com:office:office" xmlns:oel="http://schemas.microsoft.com/office/2019/extlst" xmlns:r="http://schemas.openxmlformats.org/officeDocument/2006/relationships" xmlns:m="http://schemas.openxmlformats.org/officeDocument/2006/math" xmlns:v="urn:schemas-microsoft-com:vml" xmlns:wp14="http://schemas.microsoft.com/office/word/2010/wordprocessingDrawing" xmlns:wp="http://schemas.openxmlformats.org/drawingml/2006/wordprocessingDrawing" xmlns:w10="urn:schemas-microsoft-com:office:word" xmlns:w="http://schemas.openxmlformats.org/wordprocessingml/2006/main" xmlns:w14="http://schemas.microsoft.com/office/word/2010/wordml" xmlns:w15="http://schemas.microsoft.com/office/word/2012/wordml" xmlns:w16cex="http://schemas.microsoft.com/office/word/2018/wordml/cex" xmlns:w16cid="http://schemas.microsoft.com/office/word/2016/wordml/cid" xmlns:w16="http://schemas.microsoft.com/office/word/2018/wordml" xmlns:w16sdtdh="http://schemas.microsoft.com/office/word/2020/wordml/sdtdatahash" xmlns:w16se="http://schemas.microsoft.com/office/word/2015/wordml/symex" xmlns:wpg="http://schemas.microsoft.com/office/word/2010/wordprocessingGroup" xmlns:wpi="http://schemas.microsoft.com/office/word/2010/wordprocessingInk" xmlns:wne="http://schemas.microsoft.com/office/word/2006/wordml" xmlns:wps="http://schemas.microsoft.com/office/word/2010/wordprocessingShape" mc:Ignorable="w14 w15 w16se w16cid w16 w16cex w16sdtdh wp14">
+<w:numbering xmlns:wpc="http://schemas.microsoft.com/office/word/2010/wordprocessingCanvas" xmlns:cx="http://schemas.microsoft.com/office/drawing/2014/chartex" xmlns:cx1="http://schemas.microsoft.com/office/drawing/2015/9/8/chartex" xmlns:cx2="http://schemas.microsoft.com/office/drawing/2015/10/21/chartex" xmlns:cx3="http://schemas.microsoft.com/office/drawing/2016/5/9/chartex" xmlns:cx4="http://schemas.microsoft.com/office/drawing/2016/5/10/chartex" xmlns:cx5="http://schemas.microsoft.com/office/drawing/2016/5/11/chartex" xmlns:cx6="http://schemas.microsoft.com/office/drawing/2016/5/12/chartex" xmlns:cx7="http://schemas.microsoft.com/office/drawing/2016/5/13/chartex" xmlns:cx8="http://schemas.microsoft.com/office/drawing/2016/5/14/chartex" xmlns:mc="http://schemas.openxmlformats.org/markup-compatibility/2006" xmlns:aink="http://schemas.microsoft.com/office/drawing/2016/ink" xmlns:am3d="http://schemas.microsoft.com/office/drawing/2017/model3d" xmlns:o="urn:schemas-microsoft-com:office:office" xmlns:oel="http://schemas.microsoft.com/office/2019/extlst" xmlns:r="http://schemas.openxmlformats.org/officeDocument/2006/relationships" xmlns:m="http://schemas.openxmlformats.org/officeDocument/2006/math" xmlns:v="urn:schemas-microsoft-com:vml" xmlns:wp14="http://schemas.microsoft.com/office/word/2010/wordprocessingDrawing" xmlns:wp="http://schemas.openxmlformats.org/drawingml/2006/wordprocessingDrawing" xmlns:w10="urn:schemas-microsoft-com:office:word" xmlns:w="http://schemas.openxmlformats.org/wordprocessingml/2006/main" xmlns:w14="http://schemas.microsoft.com/office/word/2010/wordml" xmlns:w15="http://schemas.microsoft.com/office/word/2012/wordml" xmlns:w16cex="http://schemas.microsoft.com/office/word/2018/wordml/cex" xmlns:w16cid="http://schemas.microsoft.com/office/word/2016/wordml/cid" xmlns:w16="http://schemas.microsoft.com/office/word/2018/wordml" xmlns:w16du="http://schemas.microsoft.com/office/word/2023/wordml/word16du" xmlns:w16sdtdh="http://schemas.microsoft.com/office/word/2020/wordml/sdtdatahash" xmlns:w16se="http://schemas.microsoft.com/office/word/2015/wordml/symex" xmlns:wpg="http://schemas.microsoft.com/office/word/2010/wordprocessingGroup" xmlns:wpi="http://schemas.microsoft.com/office/word/2010/wordprocessingInk" xmlns:wne="http://schemas.microsoft.com/office/word/2006/wordml" xmlns:wps="http://schemas.microsoft.com/office/word/2010/wordprocessingShape" mc:Ignorable="w14 w15 w16se w16cid w16 w16cex w16sdtdh wp14">
   <w:abstractNum w:abstractNumId="0" w15:restartNumberingAfterBreak="0">
     <w:nsid w:val="00B12356"/>
     <w:multiLevelType w:val="hybridMultilevel"/>
@@ -24161,6 +24161,12 @@
 </file>
 
 <file path=customXml/item1.xml><?xml version="1.0" encoding="utf-8"?>
+<go:gDocsCustomXmlDataStorage xmlns:go="http://customooxmlschemas.google.com/" xmlns:r="http://schemas.openxmlformats.org/officeDocument/2006/relationships">
+  <go:docsCustomData xmlns:go="http://customooxmlschemas.google.com/" roundtripDataSignature="AMtx7mgl+2i+IeBLJP0d+re0XLdSOpSahg==">AMUW2mVmVNEY3waV5IU56w/vPsot0rj9MdpLQXOO9vu1DiTbbwSyikap3QJ/f11uqK4KfwsiFJIUKIRNInCOQmw5jmXObtSYLqVn7NiU10f1CNEKfxtVlsr824xA6rT+1eCNvZoeeCpCRr4o7qsqjU4tt6oYwsM2ASaNau7Cy9nlLSUjEL676KQ=</go:docsCustomData>
+</go:gDocsCustomXmlDataStorage>
+</file>
+
+<file path=customXml/item2.xml><?xml version="1.0" encoding="utf-8"?>
 <b:Sources xmlns:b="http://schemas.openxmlformats.org/officeDocument/2006/bibliography" xmlns="http://schemas.openxmlformats.org/officeDocument/2006/bibliography" SelectedStyle="\APASixthEditionOfficeOnline.xsl" StyleName="APA" Version="6">
   <b:Source>
     <b:Tag>Mik23</b:Tag>
@@ -24429,25 +24435,19 @@
 </b:Sources>
 </file>
 
-<file path=customXml/item2.xml><?xml version="1.0" encoding="utf-8"?>
-<go:gDocsCustomXmlDataStorage xmlns:go="http://customooxmlschemas.google.com/" xmlns:r="http://schemas.openxmlformats.org/officeDocument/2006/relationships">
-  <go:docsCustomData xmlns:go="http://customooxmlschemas.google.com/" roundtripDataSignature="AMtx7mgl+2i+IeBLJP0d+re0XLdSOpSahg==">AMUW2mVmVNEY3waV5IU56w/vPsot0rj9MdpLQXOO9vu1DiTbbwSyikap3QJ/f11uqK4KfwsiFJIUKIRNInCOQmw5jmXObtSYLqVn7NiU10f1CNEKfxtVlsr824xA6rT+1eCNvZoeeCpCRr4o7qsqjU4tt6oYwsM2ASaNau7Cy9nlLSUjEL676KQ=</go:docsCustomData>
-</go:gDocsCustomXmlDataStorage>
-</file>
-
 <file path=customXml/itemProps1.xml><?xml version="1.0" encoding="utf-8"?>
-<ds:datastoreItem xmlns:ds="http://schemas.openxmlformats.org/officeDocument/2006/customXml" ds:itemID="{17DFF3A7-79C3-451B-B9B5-65706D17A99C}">
-  <ds:schemaRefs>
-    <ds:schemaRef ds:uri="http://schemas.openxmlformats.org/officeDocument/2006/bibliography"/>
-  </ds:schemaRefs>
-</ds:datastoreItem>
-</file>
-
-<file path=customXml/itemProps2.xml><?xml version="1.0" encoding="utf-8"?>
 <ds:datastoreItem xmlns:ds="http://schemas.openxmlformats.org/officeDocument/2006/customXml" ds:itemID="{11111111-1234-1234-1234-123412341234}">
   <ds:schemaRefs>
     <ds:schemaRef ds:uri="http://customooxmlschemas.google.com/"/>
     <ds:schemaRef ds:uri="http://schemas.openxmlformats.org/officeDocument/2006/relationships"/>
   </ds:schemaRefs>
 </ds:datastoreItem>
+</file>
+
+<file path=customXml/itemProps2.xml><?xml version="1.0" encoding="utf-8"?>
+<ds:datastoreItem xmlns:ds="http://schemas.openxmlformats.org/officeDocument/2006/customXml" ds:itemID="{17DFF3A7-79C3-451B-B9B5-65706D17A99C}">
+  <ds:schemaRefs>
+    <ds:schemaRef ds:uri="http://schemas.openxmlformats.org/officeDocument/2006/bibliography"/>
+  </ds:schemaRefs>
+</ds:datastoreItem>
 </file>
--- a/Trabajo_DAM_EduardoFernandezAznar.docx
+++ b/Trabajo_DAM_EduardoFernandezAznar.docx
@@ -1289,7 +1289,21 @@
                 <w:rStyle w:val="Hipervnculo"/>
                 <w:noProof/>
               </w:rPr>
-              <w:t>Diseño del proyecto</w:t>
+              <w:t>Diseño del proy</w:t>
+            </w:r>
+            <w:r>
+              <w:rPr>
+                <w:rStyle w:val="Hipervnculo"/>
+                <w:noProof/>
+              </w:rPr>
+              <w:t>e</w:t>
+            </w:r>
+            <w:r>
+              <w:rPr>
+                <w:rStyle w:val="Hipervnculo"/>
+                <w:noProof/>
+              </w:rPr>
+              <w:t>cto</w:t>
             </w:r>
             <w:r>
               <w:rPr>
@@ -3254,12 +3268,7 @@
         </w:sdtContent>
       </w:sdt>
     </w:p>
-    <w:p>
-      <w:pPr>
-        <w:pStyle w:val="Prrafodelista"/>
-        <w:ind w:left="720"/>
-      </w:pPr>
-    </w:p>
+    <w:p/>
     <w:p>
       <w:pPr>
         <w:pStyle w:val="Ttulo1"/>
@@ -5095,6 +5104,7 @@
         <w:t xml:space="preserve"> del Anexo para ver el esquema Entidad-Relación</w:t>
       </w:r>
     </w:p>
+    <w:p/>
     <w:p>
       <w:pPr>
         <w:pStyle w:val="Prrafodelista"/>
@@ -5121,7 +5131,11 @@
         <w:t>Las tablas están relacionadas entre sí mediante claves primarias y clav</w:t>
       </w:r>
       <w:r>
-        <w:t>es foráneas. Una clave primaria es una columna o conjunto de columnas que identifica de manera única cada fila de una tabla. Una clave foránea es una columna o conjunto de columnas en una tabla que se refiere a la clave primaria de otra tabla, estableciendo una relación entre ellas.</w:t>
+        <w:t xml:space="preserve">es foráneas. Una clave primaria es una columna o conjunto de columnas que identifica de manera única cada fila de </w:t>
+      </w:r>
+      <w:r>
+        <w:lastRenderedPageBreak/>
+        <w:t>una tabla. Una clave foránea es una columna o conjunto de columnas en una tabla que se refiere a la clave primaria de otra tabla, estableciendo una relación entre ellas.</w:t>
       </w:r>
       <w:r>
         <w:t xml:space="preserve"> </w:t>
@@ -5165,9 +5179,8 @@
         <w:rPr>
           <w:noProof/>
         </w:rPr>
-        <w:lastRenderedPageBreak/>
         <w:drawing>
-          <wp:inline distT="0" distB="0" distL="0" distR="0" wp14:anchorId="455E3BF7" wp14:editId="658206C8">
+          <wp:inline distT="0" distB="0" distL="0" distR="0" wp14:anchorId="455E3BF7" wp14:editId="2DD1F276">
             <wp:extent cx="4785360" cy="2175243"/>
             <wp:effectExtent l="0" t="0" r="0" b="0"/>
             <wp:docPr id="2" name="Gráfico 2"/>
@@ -5199,7 +5212,7 @@
                   <pic:spPr>
                     <a:xfrm>
                       <a:off x="0" y="0"/>
-                      <a:ext cx="4859052" cy="2208741"/>
+                      <a:ext cx="4785360" cy="2175243"/>
                     </a:xfrm>
                     <a:prstGeom prst="rect">
                       <a:avLst/>
@@ -5216,14 +5229,27 @@
       <w:pPr>
         <w:pStyle w:val="Descripcin"/>
       </w:pPr>
-      <w:fldSimple w:instr=" SEQ Ilustración \* ARABIC ">
-        <w:r>
-          <w:rPr>
-            <w:noProof/>
-          </w:rPr>
-          <w:t>2</w:t>
-        </w:r>
-      </w:fldSimple>
+      <w:r>
+        <w:fldChar w:fldCharType="begin"/>
+      </w:r>
+      <w:r>
+        <w:instrText xml:space="preserve"> SEQ Ilustración \* ARABIC </w:instrText>
+      </w:r>
+      <w:r>
+        <w:fldChar w:fldCharType="separate"/>
+      </w:r>
+      <w:r>
+        <w:rPr>
+          <w:noProof/>
+        </w:rPr>
+        <w:t>2</w:t>
+      </w:r>
+      <w:r>
+        <w:rPr>
+          <w:noProof/>
+        </w:rPr>
+        <w:fldChar w:fldCharType="end"/>
+      </w:r>
       <w:r>
         <w:t xml:space="preserve"> Imagen Modelo Relacional. Elaboración propia en Lucidchart</w:t>
       </w:r>
@@ -5712,6 +5738,13 @@
     </w:p>
     <w:p>
       <w:pPr>
+        <w:rPr>
+          <w:lang w:val="es-ES"/>
+        </w:rPr>
+      </w:pPr>
+    </w:p>
+    <w:p>
+      <w:pPr>
         <w:pStyle w:val="Prrafodelista"/>
         <w:numPr>
           <w:ilvl w:val="0"/>
@@ -5911,6 +5944,7 @@
         <w:rPr>
           <w:lang w:val="es-ES"/>
         </w:rPr>
+        <w:lastRenderedPageBreak/>
         <w:t>Además, la interfaz SenderoDAO define dos métodos adicionales para obtener los senderos favoritos y completados de un usuario.</w:t>
       </w:r>
     </w:p>
@@ -5924,7 +5958,6 @@
         <w:rPr>
           <w:lang w:val="es-ES"/>
         </w:rPr>
-        <w:lastRenderedPageBreak/>
         <w:t>La interfaz UsuarioDAO</w:t>
       </w:r>
       <w:r>
@@ -6065,6 +6098,13 @@
     <w:p>
       <w:pPr>
         <w:rPr>
+          <w:lang w:val="es-ES"/>
+        </w:rPr>
+      </w:pPr>
+    </w:p>
+    <w:p>
+      <w:pPr>
+        <w:rPr>
           <w:b/>
           <w:bCs/>
           <w:lang w:val="es-ES"/>
@@ -6080,6 +6120,11 @@
       </w:r>
     </w:p>
     <w:p>
+      <w:pPr>
+        <w:rPr>
+          <w:lang w:val="es-ES"/>
+        </w:rPr>
+      </w:pPr>
       <w:r>
         <w:rPr>
           <w:lang w:val="es-ES"/>
@@ -6255,8 +6300,6 @@
         <w:t xml:space="preserve"> busca un objeto Usuario en la tabla Usuario por su ID y devuelve el objeto encontrado. Si no se encuentra un objeto con el ID especificado, se devuelve un valor nulo.</w:t>
       </w:r>
     </w:p>
-    <w:p/>
-    <w:p/>
     <w:p>
       <w:pPr>
         <w:pStyle w:val="Ttulo1"/>
@@ -7252,344 +7295,106 @@
       </w:r>
     </w:p>
     <w:p>
-      <w:r>
-        <w:t xml:space="preserve">Otro fragment que usaremos también en nuestra aplicación es el </w:t>
+      <w:pPr>
+        <w:rPr>
+          <w:b/>
+          <w:bCs/>
+        </w:rPr>
+      </w:pPr>
+      <w:proofErr w:type="spellStart"/>
+      <w:r>
+        <w:rPr>
+          <w:b/>
+          <w:bCs/>
+        </w:rPr>
+        <w:t>RecyclerView</w:t>
+      </w:r>
+      <w:proofErr w:type="spellEnd"/>
+    </w:p>
+    <w:p>
+      <w:pPr>
+        <w:rPr>
+          <w:lang w:val="es-ES"/>
+        </w:rPr>
+      </w:pPr>
+      <w:r>
+        <w:t>Para presentar adecuadamente los datos recuperados en cada fragment anteriormente explicado, necesitamos generar un listado de senderos</w:t>
+      </w:r>
+      <w:r>
+        <w:t xml:space="preserve">, sin embargo, nos enfrentamos a una lista dinámica de elementos, lo que dificulta la creación de una interfaz gráfica adaptable para mostrar todos los senderos correspondientes de manera efectiva. Dependiendo del uso que el usuario haga de la aplicación, habrá más o menos tarjetas correspondientes a senderos. </w:t>
+      </w:r>
+      <w:r>
+        <w:rPr>
+          <w:lang w:val="es-ES"/>
+        </w:rPr>
+        <w:t xml:space="preserve">Para solucionar este problema en Android, podemos emplear dos soluciones: </w:t>
       </w:r>
       <w:r>
         <w:rPr>
           <w:i/>
           <w:iCs/>
-        </w:rPr>
-        <w:t>MapsFragment</w:t>
-      </w:r>
-      <w:r>
-        <w:t>, con los datos de ubicación establecidos, gracias al uso de las librerías de Google Maps que nos permite, lanzar la ubicación del sendero que seleccionemos</w:t>
-      </w:r>
-      <w:r>
-        <w:t xml:space="preserve">. </w:t>
-      </w:r>
-      <w:r>
-        <w:t>Se abrirá el fragment de Google</w:t>
-      </w:r>
-      <w:r>
-        <w:t xml:space="preserve"> </w:t>
-      </w:r>
-      <w:r>
-        <w:t xml:space="preserve">Maps en el punto donde se encuentra dicho sendero localizado </w:t>
-      </w:r>
-      <w:r>
-        <w:t>geográficamente</w:t>
-      </w:r>
-      <w:r>
-        <w:t>, además he implementado la funcionalidad de</w:t>
-      </w:r>
-      <w:r>
-        <w:t xml:space="preserve"> que</w:t>
-      </w:r>
-      <w:r>
-        <w:t xml:space="preserve"> al hacer un </w:t>
+          <w:lang w:val="es-ES"/>
+        </w:rPr>
+        <w:t>ListView</w:t>
+      </w:r>
+      <w:r>
+        <w:rPr>
+          <w:lang w:val="es-ES"/>
+        </w:rPr>
+        <w:t xml:space="preserve"> o </w:t>
       </w:r>
       <w:r>
         <w:rPr>
           <w:i/>
           <w:iCs/>
-        </w:rPr>
-        <w:t>onLongMapClickListener()</w:t>
-      </w:r>
-      <w:r>
-        <w:t xml:space="preserve"> en el mapa, aparece un </w:t>
+          <w:lang w:val="es-ES"/>
+        </w:rPr>
+        <w:t>RecyclerView</w:t>
+      </w:r>
+      <w:r>
+        <w:rPr>
+          <w:lang w:val="es-ES"/>
+        </w:rPr>
+        <w:t xml:space="preserve">. Nos centraremos en este último, ya que es una evolución del primero. El </w:t>
       </w:r>
       <w:r>
         <w:rPr>
           <w:i/>
           <w:iCs/>
-        </w:rPr>
-        <w:t>Toast</w:t>
-      </w:r>
-      <w:r>
-        <w:t xml:space="preserve"> con las coordenadas geográficas donde </w:t>
-      </w:r>
-      <w:r>
-        <w:t>se ha</w:t>
-      </w:r>
-      <w:r>
-        <w:t xml:space="preserve"> hecho </w:t>
-      </w:r>
-      <w:r>
-        <w:t>clic</w:t>
-      </w:r>
-      <w:r>
-        <w:t xml:space="preserve">. </w:t>
-      </w:r>
-    </w:p>
-    <w:p>
-      <w:r>
-        <w:t xml:space="preserve">Para poder abrir Google Maps, es necesario otorgar permisos de ubicación a nuestro dispositivo, eso lo haremos en el archivo </w:t>
-      </w:r>
-      <w:r>
-        <w:rPr>
-          <w:i/>
-          <w:iCs/>
-        </w:rPr>
-        <w:t>Manifest</w:t>
-      </w:r>
-      <w:r>
-        <w:t xml:space="preserve"> </w:t>
-      </w:r>
-      <w:r>
-        <w:t>para</w:t>
-      </w:r>
-      <w:r>
-        <w:t xml:space="preserve"> posteriormente implementar la gestión de permisos de ubicación y la visualización de un mapa en la aplicación</w:t>
-      </w:r>
-    </w:p>
-    <w:p>
-      <w:r>
-        <w:t xml:space="preserve">La función </w:t>
-      </w:r>
-      <w:r>
-        <w:rPr>
-          <w:i/>
-          <w:iCs/>
-        </w:rPr>
-        <w:t>createMapFragment()</w:t>
-      </w:r>
-      <w:r>
-        <w:t xml:space="preserve"> crea un fragmento de mapa y lo asigna a un elemento con ID "map". Luego, llama a </w:t>
-      </w:r>
-      <w:r>
-        <w:rPr>
-          <w:i/>
-          <w:iCs/>
-        </w:rPr>
-        <w:t>getMapAsync(this)</w:t>
-      </w:r>
-      <w:r>
-        <w:t xml:space="preserve"> para iniciar la carga asíncrona del mapa. La función </w:t>
-      </w:r>
-      <w:r>
-        <w:rPr>
-          <w:i/>
-          <w:iCs/>
-        </w:rPr>
-        <w:t>isLocationPermissionGranted()</w:t>
-      </w:r>
-      <w:r>
-        <w:t xml:space="preserve"> verifica si se han otorgado los permisos necesarios para acceder a la ubicación del dispositivo</w:t>
-      </w:r>
-      <w:r>
-        <w:t>, después de esto, l</w:t>
-      </w:r>
-      <w:r>
-        <w:t xml:space="preserve">a función </w:t>
-      </w:r>
-      <w:r>
-        <w:rPr>
-          <w:i/>
-          <w:iCs/>
-        </w:rPr>
-        <w:t>enableLocation()</w:t>
-      </w:r>
-      <w:r>
-        <w:t xml:space="preserve"> habilita la ubicación en el mapa si se han otorgado los permisos de ubicación</w:t>
-      </w:r>
-      <w:r>
-        <w:t>,</w:t>
-      </w:r>
-      <w:r>
-        <w:t xml:space="preserve"> </w:t>
-      </w:r>
-      <w:r>
-        <w:t>en caso de que</w:t>
-      </w:r>
-      <w:r>
-        <w:t xml:space="preserve"> no se </w:t>
-      </w:r>
-      <w:r>
-        <w:t>hayan</w:t>
-      </w:r>
-      <w:r>
-        <w:t xml:space="preserve"> otorgado los permisos, llama a </w:t>
-      </w:r>
-      <w:r>
-        <w:rPr>
-          <w:i/>
-          <w:iCs/>
-        </w:rPr>
-        <w:t>requestLocationPermission()</w:t>
-      </w:r>
-      <w:r>
-        <w:t xml:space="preserve"> para solicitarlos</w:t>
-      </w:r>
-      <w:r>
-        <w:t xml:space="preserve">, </w:t>
-      </w:r>
-      <w:r>
+          <w:lang w:val="es-ES"/>
+        </w:rPr>
+        <w:t>RecyclerView</w:t>
+      </w:r>
+      <w:r>
+        <w:rPr>
+          <w:lang w:val="es-ES"/>
+        </w:rPr>
+        <w:t xml:space="preserve"> es un componente que permite la generación dinámica de elementos en la interfaz gráfica, ajustándose en función de cuántos elementos existan y creando solo los necesarios. Si nuestra aplicación recupera simultáneamente una gran cantidad de </w:t>
+      </w:r>
+      <w:r>
+        <w:rPr>
+          <w:lang w:val="es-ES"/>
+        </w:rPr>
+        <w:t>senderos</w:t>
+      </w:r>
+      <w:r>
+        <w:rPr>
+          <w:lang w:val="es-ES"/>
+        </w:rPr>
+        <w:t xml:space="preserve"> (por ejemplo, 100), no se crearán todos al mismo tiempo, ya que esto podría sobrecargar la memoria del dispositivo. En su lugar, se generará un rango de elementos para que al usuario le parezca que están todos cargados, pero en realidad se irán creando y destruyendo elementos internamente.</w:t>
+      </w:r>
+    </w:p>
+    <w:p>
+      <w:pPr>
+        <w:rPr>
+          <w:lang w:val="es-ES"/>
+        </w:rPr>
+      </w:pPr>
+      <w:r>
+        <w:rPr>
+          <w:lang w:val="es-ES"/>
+        </w:rPr>
         <w:lastRenderedPageBreak/>
-        <w:t>después, la</w:t>
-      </w:r>
-      <w:r>
-        <w:t xml:space="preserve"> función </w:t>
-      </w:r>
-      <w:r>
-        <w:rPr>
-          <w:i/>
-          <w:iCs/>
-        </w:rPr>
-        <w:t>requestLocationPermission()</w:t>
-      </w:r>
-      <w:r>
-        <w:t xml:space="preserve"> muestra un mensaje </w:t>
-      </w:r>
-      <w:r>
-        <w:rPr>
-          <w:i/>
-          <w:iCs/>
-        </w:rPr>
-        <w:t>Toast</w:t>
-      </w:r>
-      <w:r>
-        <w:t xml:space="preserve"> al usuario si no se han otorgado los permisos y los solicita a través de </w:t>
-      </w:r>
-      <w:r>
-        <w:rPr>
-          <w:i/>
-          <w:iCs/>
-        </w:rPr>
-        <w:t>ActivityCompat.requestPermissions()</w:t>
-      </w:r>
-      <w:r>
-        <w:t xml:space="preserve">. </w:t>
-      </w:r>
-    </w:p>
-    <w:p>
-      <w:r>
-        <w:t>Por último, e</w:t>
-      </w:r>
-      <w:r>
-        <w:t xml:space="preserve">l método </w:t>
-      </w:r>
-      <w:r>
-        <w:rPr>
-          <w:i/>
-          <w:iCs/>
-        </w:rPr>
-        <w:t>onRequestPermissionsResult()</w:t>
-      </w:r>
-      <w:r>
-        <w:t xml:space="preserve"> es llamado después de que el usuario haya respondido a la solicitud de permisos y verifica si los permisos se han otorgado,</w:t>
-      </w:r>
-      <w:r>
-        <w:t xml:space="preserve"> si ha sido así,</w:t>
-      </w:r>
-      <w:r>
-        <w:t xml:space="preserve"> habilita la ubicación en el mapa</w:t>
-      </w:r>
-      <w:r>
-        <w:t xml:space="preserve"> y s</w:t>
-      </w:r>
-      <w:r>
-        <w:t>i no se han otorgado, muestra un mensaje Toast al usuario.</w:t>
-      </w:r>
-    </w:p>
-    <w:p>
-      <w:pPr>
-        <w:rPr>
-          <w:b/>
-          <w:bCs/>
-        </w:rPr>
-      </w:pPr>
-      <w:r>
-        <w:rPr>
-          <w:b/>
-          <w:bCs/>
-        </w:rPr>
-        <w:t>RecyclerView</w:t>
-      </w:r>
-    </w:p>
-    <w:p>
-      <w:pPr>
-        <w:rPr>
-          <w:lang w:val="es-ES"/>
-        </w:rPr>
-      </w:pPr>
-      <w:r>
-        <w:t>Para presentar adecuadamente los datos recuperados en cada fragment anteriormente explicado, necesitamos generar un listado de senderos</w:t>
-      </w:r>
-      <w:r>
-        <w:t xml:space="preserve">, sin embargo, nos enfrentamos a una lista dinámica de elementos, lo que dificulta la creación de una interfaz gráfica adaptable para mostrar todos los senderos correspondientes de manera efectiva. Dependiendo del uso que el usuario haga de la aplicación, habrá más o menos tarjetas correspondientes a senderos. </w:t>
-      </w:r>
-      <w:r>
-        <w:rPr>
-          <w:lang w:val="es-ES"/>
-        </w:rPr>
-        <w:t xml:space="preserve">Para solucionar este problema en Android, podemos emplear dos soluciones: </w:t>
-      </w:r>
-      <w:r>
-        <w:rPr>
-          <w:i/>
-          <w:iCs/>
-          <w:lang w:val="es-ES"/>
-        </w:rPr>
-        <w:t>ListView</w:t>
-      </w:r>
-      <w:r>
-        <w:rPr>
-          <w:lang w:val="es-ES"/>
-        </w:rPr>
-        <w:t xml:space="preserve"> o </w:t>
-      </w:r>
-      <w:r>
-        <w:rPr>
-          <w:i/>
-          <w:iCs/>
-          <w:lang w:val="es-ES"/>
-        </w:rPr>
-        <w:t>RecyclerView</w:t>
-      </w:r>
-      <w:r>
-        <w:rPr>
-          <w:lang w:val="es-ES"/>
-        </w:rPr>
-        <w:t xml:space="preserve">. Nos centraremos en este último, ya que es una evolución del primero. El </w:t>
-      </w:r>
-      <w:r>
-        <w:rPr>
-          <w:i/>
-          <w:iCs/>
-          <w:lang w:val="es-ES"/>
-        </w:rPr>
-        <w:t>RecyclerView</w:t>
-      </w:r>
-      <w:r>
-        <w:rPr>
-          <w:lang w:val="es-ES"/>
-        </w:rPr>
-        <w:t xml:space="preserve"> es un componente que permite la generación dinámica de elementos en la interfaz gráfica, ajustándose en función de cuántos elementos existan y creando solo los necesarios. Si nuestra aplicación recupera simultáneamente una gran cantidad de </w:t>
-      </w:r>
-      <w:r>
-        <w:rPr>
-          <w:lang w:val="es-ES"/>
-        </w:rPr>
-        <w:t>senderos</w:t>
-      </w:r>
-      <w:r>
-        <w:rPr>
-          <w:lang w:val="es-ES"/>
-        </w:rPr>
-        <w:t xml:space="preserve"> (por ejemplo, 100), no se crearán todos al mismo tiempo, ya que esto podría sobrecargar la memoria del dispositivo. En su lugar, se generará un rango de elementos para que al usuario le parezca que están todos cargados, pero en realidad se irán creando y destruyendo elementos internamente.</w:t>
-      </w:r>
-    </w:p>
-    <w:p>
-      <w:pPr>
-        <w:rPr>
-          <w:lang w:val="es-ES"/>
-        </w:rPr>
-      </w:pPr>
-      <w:r>
-        <w:rPr>
-          <w:lang w:val="es-ES"/>
-        </w:rPr>
         <w:t xml:space="preserve">Por esta razón, el </w:t>
       </w:r>
       <w:r>
@@ -7745,9 +7550,9 @@
         <w:rPr>
           <w:lang w:val="es-ES"/>
         </w:rPr>
-        <w:lastRenderedPageBreak/>
         <w:t xml:space="preserve">Además, se ha creado un </w:t>
       </w:r>
+      <w:proofErr w:type="spellStart"/>
       <w:r>
         <w:rPr>
           <w:i/>
@@ -7756,11 +7561,38 @@
         </w:rPr>
         <w:t>listener</w:t>
       </w:r>
-      <w:r>
-        <w:rPr>
-          <w:lang w:val="es-ES"/>
-        </w:rPr>
-        <w:t xml:space="preserve"> vinculado a los diferentes fragmentos principales para controlar las acciones que ocurren en el </w:t>
+      <w:proofErr w:type="spellEnd"/>
+      <w:r>
+        <w:rPr>
+          <w:lang w:val="es-ES"/>
+        </w:rPr>
+        <w:t xml:space="preserve"> </w:t>
+      </w:r>
+      <w:r>
+        <w:rPr>
+          <w:lang w:val="es-ES"/>
+        </w:rPr>
+        <w:t xml:space="preserve">al que hemos llamado </w:t>
+      </w:r>
+      <w:proofErr w:type="spellStart"/>
+      <w:r>
+        <w:rPr>
+          <w:lang w:val="es-ES"/>
+        </w:rPr>
+        <w:t>SenderoListener</w:t>
+      </w:r>
+      <w:proofErr w:type="spellEnd"/>
+      <w:r>
+        <w:rPr>
+          <w:lang w:val="es-ES"/>
+        </w:rPr>
+        <w:t xml:space="preserve">, </w:t>
+      </w:r>
+      <w:r>
+        <w:rPr>
+          <w:lang w:val="es-ES"/>
+        </w:rPr>
+        <w:t xml:space="preserve">vinculado a los diferentes fragmentos principales para controlar las acciones que ocurren en el </w:t>
       </w:r>
       <w:r>
         <w:rPr>
@@ -8014,13 +7846,85 @@
         <w:rPr>
           <w:lang w:val="es-ES"/>
         </w:rPr>
-        <w:t xml:space="preserve"> Permite </w:t>
-      </w:r>
-      <w:r>
-        <w:rPr>
-          <w:lang w:val="es-ES"/>
-        </w:rPr>
-        <w:t>abrir el fragment de Maps con la ubicación guardada del sendero</w:t>
+        <w:t xml:space="preserve"> </w:t>
+      </w:r>
+      <w:r>
+        <w:rPr>
+          <w:lang w:val="es-ES"/>
+        </w:rPr>
+        <w:t xml:space="preserve">Mediante un </w:t>
+      </w:r>
+      <w:proofErr w:type="spellStart"/>
+      <w:r>
+        <w:rPr>
+          <w:lang w:val="es-ES"/>
+        </w:rPr>
+        <w:t>Intent</w:t>
+      </w:r>
+      <w:proofErr w:type="spellEnd"/>
+      <w:r>
+        <w:rPr>
+          <w:lang w:val="es-ES"/>
+        </w:rPr>
+        <w:t xml:space="preserve">, recuperando los datos guardados en la entidad </w:t>
+      </w:r>
+      <w:proofErr w:type="spellStart"/>
+      <w:r>
+        <w:rPr>
+          <w:lang w:val="es-ES"/>
+        </w:rPr>
+        <w:t>SenderoEntidad</w:t>
+      </w:r>
+      <w:proofErr w:type="spellEnd"/>
+      <w:r>
+        <w:rPr>
+          <w:lang w:val="es-ES"/>
+        </w:rPr>
+        <w:t>, p</w:t>
+      </w:r>
+      <w:r>
+        <w:rPr>
+          <w:lang w:val="es-ES"/>
+        </w:rPr>
+        <w:t xml:space="preserve">ermite </w:t>
+      </w:r>
+      <w:r>
+        <w:rPr>
+          <w:lang w:val="es-ES"/>
+        </w:rPr>
+        <w:t xml:space="preserve">abrir el </w:t>
+      </w:r>
+      <w:r>
+        <w:rPr>
+          <w:lang w:val="es-ES"/>
+        </w:rPr>
+        <w:t>activity</w:t>
+      </w:r>
+      <w:r>
+        <w:rPr>
+          <w:lang w:val="es-ES"/>
+        </w:rPr>
+        <w:t xml:space="preserve"> de </w:t>
+      </w:r>
+      <w:proofErr w:type="spellStart"/>
+      <w:r>
+        <w:rPr>
+          <w:lang w:val="es-ES"/>
+        </w:rPr>
+        <w:t>Maps</w:t>
+      </w:r>
+      <w:proofErr w:type="spellEnd"/>
+      <w:r>
+        <w:rPr>
+          <w:lang w:val="es-ES"/>
+        </w:rPr>
+        <w:t xml:space="preserve"> con la ubicación guardada de </w:t>
+      </w:r>
+      <w:r>
+        <w:rPr>
+          <w:lang w:val="es-ES"/>
+        </w:rPr>
+        <w:t>dicha entidad</w:t>
       </w:r>
       <w:r>
         <w:rPr>
@@ -8126,69 +8030,6 @@
       </w:pPr>
       <w:r>
         <w:rPr>
-          <w:noProof/>
-          <w:lang w:val="es-ES"/>
-        </w:rPr>
-        <w:drawing>
-          <wp:anchor distT="0" distB="0" distL="114300" distR="114300" simplePos="0" relativeHeight="251666432" behindDoc="1" locked="0" layoutInCell="1" allowOverlap="1" wp14:anchorId="1218E8A5" wp14:editId="6E6F2565">
-            <wp:simplePos x="0" y="0"/>
-            <wp:positionH relativeFrom="column">
-              <wp:posOffset>4535170</wp:posOffset>
-            </wp:positionH>
-            <wp:positionV relativeFrom="paragraph">
-              <wp:posOffset>137160</wp:posOffset>
-            </wp:positionV>
-            <wp:extent cx="1195754" cy="2557848"/>
-            <wp:effectExtent l="0" t="0" r="4445" b="0"/>
-            <wp:wrapTight wrapText="bothSides">
-              <wp:wrapPolygon edited="0">
-                <wp:start x="0" y="0"/>
-                <wp:lineTo x="0" y="21396"/>
-                <wp:lineTo x="21336" y="21396"/>
-                <wp:lineTo x="21336" y="0"/>
-                <wp:lineTo x="0" y="0"/>
-              </wp:wrapPolygon>
-            </wp:wrapTight>
-            <wp:docPr id="12" name="Imagen 12"/>
-            <wp:cNvGraphicFramePr>
-              <a:graphicFrameLocks xmlns:a="http://schemas.openxmlformats.org/drawingml/2006/main" noChangeAspect="1"/>
-            </wp:cNvGraphicFramePr>
-            <a:graphic xmlns:a="http://schemas.openxmlformats.org/drawingml/2006/main">
-              <a:graphicData uri="http://schemas.openxmlformats.org/drawingml/2006/picture">
-                <pic:pic xmlns:pic="http://schemas.openxmlformats.org/drawingml/2006/picture">
-                  <pic:nvPicPr>
-                    <pic:cNvPr id="12" name="Imagen 12"/>
-                    <pic:cNvPicPr/>
-                  </pic:nvPicPr>
-                  <pic:blipFill>
-                    <a:blip r:embed="rId15" cstate="print">
-                      <a:extLst>
-                        <a:ext uri="{28A0092B-C50C-407E-A947-70E740481C1C}">
-                          <a14:useLocalDpi xmlns:a14="http://schemas.microsoft.com/office/drawing/2010/main" val="0"/>
-                        </a:ext>
-                      </a:extLst>
-                    </a:blip>
-                    <a:stretch>
-                      <a:fillRect/>
-                    </a:stretch>
-                  </pic:blipFill>
-                  <pic:spPr>
-                    <a:xfrm>
-                      <a:off x="0" y="0"/>
-                      <a:ext cx="1195754" cy="2557848"/>
-                    </a:xfrm>
-                    <a:prstGeom prst="rect">
-                      <a:avLst/>
-                    </a:prstGeom>
-                  </pic:spPr>
-                </pic:pic>
-              </a:graphicData>
-            </a:graphic>
-          </wp:anchor>
-        </w:drawing>
-      </w:r>
-      <w:r>
-        <w:rPr>
           <w:lang w:val="es-ES"/>
         </w:rPr>
         <w:t xml:space="preserve">Cuando hacemos clic en un elemento del </w:t>
@@ -8205,62 +8046,253 @@
         <w:rPr>
           <w:lang w:val="es-ES"/>
         </w:rPr>
-        <w:t xml:space="preserve"> para ver su información detallada, se abrirá un cuadro de diálogo emergente que mostrará toda la información necesaria. En Android no hay un componente que permita hacer esto de manera directa, por lo que debemos programarlo nosotros mismos extendiendo la lógica de la clase </w:t>
-      </w:r>
+        <w:t xml:space="preserve"> para ver su información detallada, </w:t>
+      </w:r>
+      <w:r>
+        <w:rPr>
+          <w:lang w:val="es-ES"/>
+        </w:rPr>
+        <w:t>pasamos a una activity</w:t>
+      </w:r>
+      <w:r>
+        <w:rPr>
+          <w:lang w:val="es-ES"/>
+        </w:rPr>
+        <w:t xml:space="preserve"> que mostrará toda la información necesaria. </w:t>
+      </w:r>
+    </w:p>
+    <w:p>
+      <w:pPr>
+        <w:rPr>
+          <w:lang w:val="es-ES"/>
+        </w:rPr>
+      </w:pPr>
+      <w:r>
+        <w:rPr>
+          <w:lang w:val="es-ES"/>
+        </w:rPr>
+        <w:t>Se trata de SenderoDetailActivity</w:t>
+      </w:r>
+      <w:r>
+        <w:rPr>
+          <w:lang w:val="es-ES"/>
+        </w:rPr>
+        <w:t xml:space="preserve">, esta muestra información detallada sobre el sendero seleccionado. </w:t>
+      </w:r>
+      <w:r>
+        <w:rPr>
+          <w:lang w:val="es-ES"/>
+        </w:rPr>
+        <w:t xml:space="preserve">En esta activity asignamos acciones a los botones “Ver en mapa”, “Favorito” y “Completado”. Cuando hacemos clic en “Ver en mapa”, se inicia </w:t>
+      </w:r>
+      <w:proofErr w:type="spellStart"/>
       <w:r>
         <w:rPr>
           <w:i/>
           <w:iCs/>
           <w:lang w:val="es-ES"/>
         </w:rPr>
-        <w:t>DialogFragment</w:t>
-      </w:r>
-      <w:r>
-        <w:rPr>
-          <w:lang w:val="es-ES"/>
-        </w:rPr>
-        <w:t>. Este componente es un fragmento flotante que podemos superponer en la interfaz gráfica en cualquier momento de nuestras aplicaciones.</w:t>
-      </w:r>
-    </w:p>
-    <w:p>
-      <w:pPr>
-        <w:rPr>
-          <w:lang w:val="es-ES"/>
-        </w:rPr>
-      </w:pPr>
-      <w:r>
-        <w:rPr>
-          <w:lang w:val="es-ES"/>
-        </w:rPr>
-        <w:t xml:space="preserve">Los pasos de creación de este diálogo emergente son muy sencillos, creamos el diseño que se desea mostrar al crear el diálogo, luego creamos una clase que extienda de </w:t>
-      </w:r>
+        <w:t>MapsActivity</w:t>
+      </w:r>
+      <w:proofErr w:type="spellEnd"/>
+      <w:r>
+        <w:rPr>
+          <w:lang w:val="es-ES"/>
+        </w:rPr>
+        <w:t xml:space="preserve">, con el objeto </w:t>
+      </w:r>
+      <w:proofErr w:type="spellStart"/>
       <w:r>
         <w:rPr>
           <w:i/>
           <w:iCs/>
           <w:lang w:val="es-ES"/>
         </w:rPr>
-        <w:t>DialogFragment</w:t>
-      </w:r>
-      <w:r>
-        <w:rPr>
-          <w:lang w:val="es-ES"/>
-        </w:rPr>
-        <w:t xml:space="preserve"> y sobrescribimos el método </w:t>
-      </w:r>
+        <w:t>SenderoEntidad</w:t>
+      </w:r>
+      <w:proofErr w:type="spellEnd"/>
       <w:r>
         <w:rPr>
           <w:i/>
           <w:iCs/>
           <w:lang w:val="es-ES"/>
         </w:rPr>
-        <w:t>onCreateDialog</w:t>
-      </w:r>
-      <w:r>
-        <w:rPr>
-          <w:lang w:val="es-ES"/>
-        </w:rPr>
-        <w:t xml:space="preserve">, que es similar al </w:t>
+        <w:t>,</w:t>
+      </w:r>
+      <w:r>
+        <w:rPr>
+          <w:lang w:val="es-ES"/>
+        </w:rPr>
+        <w:t xml:space="preserve"> donde se encuentran los atributos del sendero.</w:t>
+      </w:r>
+    </w:p>
+    <w:p>
+      <w:pPr>
+        <w:rPr>
+          <w:lang w:val="es-ES"/>
+        </w:rPr>
+      </w:pPr>
+      <w:r>
+        <w:rPr>
+          <w:lang w:val="es-ES"/>
+        </w:rPr>
+        <w:lastRenderedPageBreak/>
+        <w:t>Al hacer clic en “Favoritos” o “Completado”, se actualiza el estado de favorito o completado en el ViewModel</w:t>
+      </w:r>
+    </w:p>
+    <w:p>
+      <w:pPr>
+        <w:rPr>
+          <w:lang w:val="es-ES"/>
+        </w:rPr>
+      </w:pPr>
+      <w:r>
+        <w:rPr>
+          <w:lang w:val="es-ES"/>
+        </w:rPr>
+        <w:t>También se implementa</w:t>
+      </w:r>
+      <w:r>
+        <w:rPr>
+          <w:lang w:val="es-ES"/>
+        </w:rPr>
+        <w:t xml:space="preserve"> la biblioteca </w:t>
+      </w:r>
+      <w:proofErr w:type="spellStart"/>
+      <w:r>
+        <w:rPr>
+          <w:lang w:val="es-ES"/>
+        </w:rPr>
+        <w:t>Glide</w:t>
+      </w:r>
+      <w:proofErr w:type="spellEnd"/>
+      <w:r>
+        <w:rPr>
+          <w:lang w:val="es-ES"/>
+        </w:rPr>
+        <w:t xml:space="preserve"> para cargar y mostrar una imagen del sendero con un indicador de progreso circular</w:t>
+      </w:r>
+      <w:r>
+        <w:rPr>
+          <w:lang w:val="es-ES"/>
+        </w:rPr>
+        <w:t xml:space="preserve"> que aparece mientras se carga la imagen o permanece en caso de que no añadamos imagen</w:t>
+      </w:r>
+      <w:r>
+        <w:rPr>
+          <w:lang w:val="es-ES"/>
+        </w:rPr>
+        <w:t>.</w:t>
+      </w:r>
+    </w:p>
+    <w:p>
+      <w:pPr>
+        <w:rPr>
+          <w:lang w:val="es-ES"/>
+        </w:rPr>
+      </w:pPr>
+      <w:r>
+        <w:rPr>
+          <w:lang w:val="es-ES"/>
+        </w:rPr>
+        <w:t xml:space="preserve">Finalmente, se configura la visibilidad de los </w:t>
+      </w:r>
+      <w:r>
+        <w:rPr>
+          <w:lang w:val="es-ES"/>
+        </w:rPr>
+        <w:t>selectores</w:t>
+      </w:r>
+      <w:r>
+        <w:rPr>
+          <w:lang w:val="es-ES"/>
+        </w:rPr>
+        <w:t xml:space="preserve"> de dificultad de acuerdo con las propiedades de dificultad alta, media y baja</w:t>
+      </w:r>
+      <w:r>
+        <w:rPr>
+          <w:lang w:val="es-ES"/>
+        </w:rPr>
+        <w:t>, según criterio del usuario</w:t>
+      </w:r>
+    </w:p>
+    <w:p>
+      <w:pPr>
+        <w:rPr>
+          <w:lang w:val="es-ES"/>
+        </w:rPr>
+      </w:pPr>
+      <w:r>
+        <w:rPr>
+          <w:lang w:val="es-ES"/>
+        </w:rPr>
+        <w:t>Todo este desarrollo se lleva a cabo m</w:t>
+      </w:r>
+      <w:r>
+        <w:rPr>
+          <w:lang w:val="es-ES"/>
+        </w:rPr>
+        <w:t xml:space="preserve">ediante el uso de </w:t>
+      </w:r>
+      <w:r>
+        <w:rPr>
+          <w:lang w:val="es-ES"/>
+        </w:rPr>
+        <w:t xml:space="preserve">un </w:t>
+      </w:r>
+      <w:r>
+        <w:rPr>
+          <w:lang w:val="es-ES"/>
+        </w:rPr>
+        <w:t>ViewModel</w:t>
+      </w:r>
+      <w:r>
+        <w:rPr>
+          <w:lang w:val="es-ES"/>
+        </w:rPr>
+        <w:t>, con el cual</w:t>
+      </w:r>
+      <w:r>
+        <w:rPr>
+          <w:lang w:val="es-ES"/>
+        </w:rPr>
+        <w:t xml:space="preserve"> accedemos a los elementos de la vista y la lógica ViewModel responsable de proporcionar y gestionar datos para la interfaz de usuario, como la adición y eliminación de favoritos y el marcado de senderos como completados. Además, una de las características más importante del uso del ViewModel es que permite que los datos y el estado del ViewModel persistan durante los cambios de configuración de la aplicación, como la rotación de pantalla, lo que evita la perdida de datos y mejora el rendimiento general</w:t>
+      </w:r>
+    </w:p>
+    <w:p>
+      <w:pPr>
+        <w:rPr>
+          <w:b/>
+          <w:bCs/>
+          <w:lang w:val="es-ES"/>
+        </w:rPr>
+      </w:pPr>
+      <w:r>
+        <w:rPr>
+          <w:b/>
+          <w:bCs/>
+          <w:lang w:val="es-ES"/>
+        </w:rPr>
+        <w:t>Creación y edición de un sendero</w:t>
+      </w:r>
+    </w:p>
+    <w:p>
+      <w:pPr>
+        <w:rPr>
+          <w:lang w:val="es-ES"/>
+        </w:rPr>
+      </w:pPr>
+      <w:r>
+        <w:rPr>
+          <w:lang w:val="es-ES"/>
+        </w:rPr>
+        <w:t xml:space="preserve">Después de recuperar la información necesaria, se procede a rellenar </w:t>
+      </w:r>
+      <w:r>
+        <w:rPr>
+          <w:lang w:val="es-ES"/>
+        </w:rPr>
+        <w:t xml:space="preserve">el </w:t>
       </w:r>
       <w:r>
         <w:rPr>
@@ -8268,331 +8300,587 @@
           <w:iCs/>
           <w:lang w:val="es-ES"/>
         </w:rPr>
-        <w:t>onCreate</w:t>
-      </w:r>
-      <w:r>
-        <w:rPr>
-          <w:lang w:val="es-ES"/>
-        </w:rPr>
-        <w:t xml:space="preserve"> de cualquier actividad. Después de esto, utilizamos el patrón </w:t>
-      </w:r>
+        <w:t>spinner</w:t>
+      </w:r>
+      <w:r>
+        <w:rPr>
+          <w:lang w:val="es-ES"/>
+        </w:rPr>
+        <w:t xml:space="preserve"> con la información </w:t>
+      </w:r>
+      <w:r>
+        <w:rPr>
+          <w:lang w:val="es-ES"/>
+        </w:rPr>
+        <w:t>correspondiente, en el caso de nuestra aplicación</w:t>
+      </w:r>
+      <w:r>
+        <w:rPr>
+          <w:lang w:val="es-ES"/>
+        </w:rPr>
+        <w:t>, la información que contiene son los nombres de los municipios que el usuario vaya añadiendo</w:t>
+      </w:r>
+      <w:r>
+        <w:rPr>
+          <w:lang w:val="es-ES"/>
+        </w:rPr>
+        <w:t xml:space="preserve">. Además, se ha implementado la funcionalidad de </w:t>
+      </w:r>
+      <w:r>
+        <w:rPr>
+          <w:lang w:val="es-ES"/>
+        </w:rPr>
+        <w:t>un botón</w:t>
+      </w:r>
+      <w:r>
+        <w:rPr>
+          <w:lang w:val="es-ES"/>
+        </w:rPr>
+        <w:t xml:space="preserve"> para poder crear nuevos </w:t>
+      </w:r>
+      <w:r>
+        <w:rPr>
+          <w:lang w:val="es-ES"/>
+        </w:rPr>
+        <w:t>municipios</w:t>
+      </w:r>
+      <w:r>
+        <w:rPr>
+          <w:lang w:val="es-ES"/>
+        </w:rPr>
+        <w:t>, los cuales se guardan en la base de datos para poder ser seleccionados posteriormente.</w:t>
+      </w:r>
+    </w:p>
+    <w:p>
+      <w:pPr>
+        <w:rPr>
+          <w:lang w:val="es-ES"/>
+        </w:rPr>
+      </w:pPr>
+      <w:r>
+        <w:rPr>
+          <w:lang w:val="es-ES"/>
+        </w:rPr>
+        <w:t xml:space="preserve">Una vez completados los campos del formulario, se procede a guardar la información del </w:t>
+      </w:r>
+      <w:r>
+        <w:rPr>
+          <w:lang w:val="es-ES"/>
+        </w:rPr>
+        <w:t>sendero</w:t>
+      </w:r>
+      <w:r>
+        <w:rPr>
+          <w:lang w:val="es-ES"/>
+        </w:rPr>
+        <w:t xml:space="preserve"> en la base de datos o a actualizar la información en caso de estar editando un </w:t>
+      </w:r>
+      <w:r>
+        <w:rPr>
+          <w:lang w:val="es-ES"/>
+        </w:rPr>
+        <w:t>sendero</w:t>
+      </w:r>
+      <w:r>
+        <w:rPr>
+          <w:lang w:val="es-ES"/>
+        </w:rPr>
+        <w:t xml:space="preserve"> existente. Para ello se han implementado las funciones correspondientes en la clase que gestiona la base de datos.</w:t>
+      </w:r>
+    </w:p>
+    <w:p>
+      <w:pPr>
+        <w:rPr>
+          <w:lang w:val="es-ES"/>
+        </w:rPr>
+      </w:pPr>
+      <w:r>
+        <w:rPr>
+          <w:b/>
+          <w:bCs/>
+          <w:lang w:val="es-ES"/>
+        </w:rPr>
+        <w:t>Seleccionar la ubicación actual del usuario</w:t>
+      </w:r>
+    </w:p>
+    <w:p>
+      <w:pPr>
+        <w:rPr>
+          <w:lang w:val="es-ES"/>
+        </w:rPr>
+      </w:pPr>
+      <w:r>
+        <w:rPr>
+          <w:lang w:val="es-ES"/>
+        </w:rPr>
+        <w:t>Mediante el uso del SDK de Places, podemos seleccionar la ubicación donde se encuentra el usuario accediendo a sus datos de ubicación proporcionados por el GPS de su dispositivo.</w:t>
+      </w:r>
+    </w:p>
+    <w:p>
+      <w:pPr>
+        <w:rPr>
+          <w:lang w:val="es-ES"/>
+        </w:rPr>
+      </w:pPr>
+      <w:r>
+        <w:rPr>
+          <w:lang w:val="es-ES"/>
+        </w:rPr>
+        <w:t xml:space="preserve">Para ello primero debemos gestionar los permisos de ubicación, esta parte la realizamos en la activity responsable de añadir o editar un sendero que hemos llamado </w:t>
+      </w:r>
+      <w:proofErr w:type="spellStart"/>
       <w:r>
         <w:rPr>
           <w:i/>
           <w:iCs/>
           <w:lang w:val="es-ES"/>
         </w:rPr>
-        <w:t>builder</w:t>
-      </w:r>
-      <w:r>
-        <w:rPr>
-          <w:lang w:val="es-ES"/>
-        </w:rPr>
-        <w:t xml:space="preserve"> para describir el comportamiento del diálogo e iniciamos la vista mediante un </w:t>
-      </w:r>
-      <w:r>
-        <w:rPr>
-          <w:i/>
-          <w:iCs/>
-          <w:lang w:val="es-ES"/>
-        </w:rPr>
-        <w:t>ViewBinding</w:t>
-      </w:r>
-      <w:r>
-        <w:rPr>
-          <w:lang w:val="es-ES"/>
-        </w:rPr>
-        <w:t>.</w:t>
-      </w:r>
-    </w:p>
-    <w:p>
-      <w:pPr>
+        <w:t>AddSenderoActivity</w:t>
+      </w:r>
+      <w:proofErr w:type="spellEnd"/>
+      <w:r>
+        <w:rPr>
+          <w:lang w:val="es-ES"/>
+        </w:rPr>
+        <w:t xml:space="preserve"> </w:t>
+      </w:r>
+    </w:p>
+    <w:p>
+      <w:pPr>
+        <w:rPr>
+          <w:lang w:val="es-ES"/>
+        </w:rPr>
+      </w:pPr>
+      <w:r>
+        <w:rPr>
+          <w:lang w:val="es-ES"/>
+        </w:rPr>
+        <w:t>Primero se verifica si los servicios de ubicación están</w:t>
+      </w:r>
+      <w:r>
+        <w:rPr>
+          <w:lang w:val="es-ES"/>
+        </w:rPr>
+        <w:t xml:space="preserve"> habilitados en el dispositivo llamando a la función </w:t>
+      </w:r>
+      <w:r>
+        <w:rPr>
+          <w:lang w:val="es-ES"/>
+        </w:rPr>
+        <w:t>“</w:t>
+      </w:r>
+      <w:proofErr w:type="spellStart"/>
+      <w:r>
+        <w:rPr>
+          <w:lang w:val="es-ES"/>
+        </w:rPr>
+        <w:t>isLocationEnabled</w:t>
+      </w:r>
+      <w:proofErr w:type="spellEnd"/>
+      <w:r>
+        <w:rPr>
+          <w:lang w:val="es-ES"/>
+        </w:rPr>
+        <w:t>()</w:t>
+      </w:r>
+      <w:r>
+        <w:rPr>
+          <w:lang w:val="es-ES"/>
+        </w:rPr>
+        <w:t>”</w:t>
+      </w:r>
+      <w:r>
+        <w:rPr>
+          <w:lang w:val="es-ES"/>
+        </w:rPr>
+        <w:t>. Si no están habilitados, muestra un mensaje y abre la pantalla de configuración de ubicación para que el usuario pueda habilitarlos.</w:t>
+      </w:r>
+      <w:r>
+        <w:rPr>
+          <w:lang w:val="es-ES"/>
+        </w:rPr>
+        <w:t xml:space="preserve"> </w:t>
+      </w:r>
+      <w:r>
+        <w:rPr>
+          <w:lang w:val="es-ES"/>
+        </w:rPr>
+        <w:t xml:space="preserve">Si los servicios </w:t>
+      </w:r>
+      <w:r>
+        <w:rPr>
+          <w:lang w:val="es-ES"/>
+        </w:rPr>
+        <w:lastRenderedPageBreak/>
+        <w:t>de ubicación están habilitados, se utiliza la biblioteca Dexter para solicitar los permisos de ubicación (ACCESS_FINE_LOCATION y ACCESS_COARSE_LOCATION). La biblioteca Dexter facilita la solicitud y el manejo de permisos en tiempo de ejecución en aplicaciones de Android.</w:t>
+      </w:r>
+      <w:r>
+        <w:rPr>
+          <w:lang w:val="es-ES"/>
+        </w:rPr>
+        <w:t xml:space="preserve"> </w:t>
+      </w:r>
+      <w:r>
+        <w:rPr>
+          <w:lang w:val="es-ES"/>
+        </w:rPr>
+        <w:t xml:space="preserve">Si se otorgan los permisos, se lanza una </w:t>
+      </w:r>
+      <w:proofErr w:type="spellStart"/>
+      <w:r>
+        <w:rPr>
+          <w:lang w:val="es-ES"/>
+        </w:rPr>
+        <w:t>corutina</w:t>
+      </w:r>
+      <w:proofErr w:type="spellEnd"/>
+      <w:r>
+        <w:rPr>
+          <w:lang w:val="es-ES"/>
+        </w:rPr>
+        <w:t xml:space="preserve"> en el alcance del ciclo de vida (</w:t>
+      </w:r>
+      <w:proofErr w:type="spellStart"/>
+      <w:r>
+        <w:rPr>
+          <w:lang w:val="es-ES"/>
+        </w:rPr>
+        <w:t>lifecycleScope</w:t>
+      </w:r>
+      <w:proofErr w:type="spellEnd"/>
+      <w:r>
+        <w:rPr>
+          <w:lang w:val="es-ES"/>
+        </w:rPr>
+        <w:t xml:space="preserve">) para obtener una instancia de </w:t>
+      </w:r>
+      <w:r>
+        <w:rPr>
+          <w:lang w:val="es-ES"/>
+        </w:rPr>
+        <w:t>“</w:t>
+      </w:r>
+      <w:proofErr w:type="spellStart"/>
+      <w:r>
+        <w:rPr>
+          <w:lang w:val="es-ES"/>
+        </w:rPr>
+        <w:t>LocationCallback</w:t>
+      </w:r>
+      <w:proofErr w:type="spellEnd"/>
+      <w:r>
+        <w:rPr>
+          <w:lang w:val="es-ES"/>
+        </w:rPr>
+        <w:t>”</w:t>
+      </w:r>
+      <w:r>
+        <w:rPr>
+          <w:lang w:val="es-ES"/>
+        </w:rPr>
+        <w:t xml:space="preserve"> mediante la función </w:t>
+      </w:r>
+      <w:r>
+        <w:rPr>
+          <w:lang w:val="es-ES"/>
+        </w:rPr>
+        <w:t>“</w:t>
+      </w:r>
+      <w:proofErr w:type="spellStart"/>
+      <w:r>
+        <w:rPr>
+          <w:lang w:val="es-ES"/>
+        </w:rPr>
+        <w:t>getLocationCallback</w:t>
+      </w:r>
+      <w:proofErr w:type="spellEnd"/>
+      <w:r>
+        <w:rPr>
+          <w:lang w:val="es-ES"/>
+        </w:rPr>
+        <w:t>()</w:t>
+      </w:r>
+      <w:r>
+        <w:rPr>
+          <w:lang w:val="es-ES"/>
+        </w:rPr>
+        <w:t>”</w:t>
+      </w:r>
+      <w:r>
+        <w:rPr>
+          <w:lang w:val="es-ES"/>
+        </w:rPr>
+        <w:t xml:space="preserve"> y luego solicitar una actualización de la ubicación utilizando la función </w:t>
+      </w:r>
+      <w:r>
+        <w:rPr>
+          <w:lang w:val="es-ES"/>
+        </w:rPr>
+        <w:t>“</w:t>
+      </w:r>
+      <w:proofErr w:type="spellStart"/>
+      <w:r>
+        <w:rPr>
+          <w:lang w:val="es-ES"/>
+        </w:rPr>
+        <w:t>requestNewLocationData</w:t>
+      </w:r>
+      <w:proofErr w:type="spellEnd"/>
+      <w:r>
+        <w:rPr>
+          <w:lang w:val="es-ES"/>
+        </w:rPr>
+        <w:t>(</w:t>
+      </w:r>
+      <w:proofErr w:type="spellStart"/>
+      <w:r>
+        <w:rPr>
+          <w:lang w:val="es-ES"/>
+        </w:rPr>
+        <w:t>locationCallback</w:t>
+      </w:r>
+      <w:proofErr w:type="spellEnd"/>
+      <w:r>
+        <w:rPr>
+          <w:lang w:val="es-ES"/>
+        </w:rPr>
+        <w:t>)</w:t>
+      </w:r>
+      <w:r>
+        <w:rPr>
+          <w:lang w:val="es-ES"/>
+        </w:rPr>
+        <w:t>”.</w:t>
+      </w:r>
+    </w:p>
+    <w:p>
+      <w:pPr>
+        <w:rPr>
+          <w:lang w:val="es-ES"/>
+        </w:rPr>
+      </w:pPr>
+      <w:r>
+        <w:rPr>
+          <w:lang w:val="es-ES"/>
+        </w:rPr>
+        <w:t>Si el usuario no ha otorgado los permisos, se muestra el diálogo de justificación de permisos</w:t>
+      </w:r>
+      <w:r>
+        <w:rPr>
+          <w:lang w:val="es-ES"/>
+        </w:rPr>
+        <w:t xml:space="preserve"> </w:t>
+      </w:r>
+      <w:r>
+        <w:rPr>
+          <w:lang w:val="es-ES"/>
+        </w:rPr>
+        <w:t>y, si el usuario acepta, se solicitan los permisos necesarios.</w:t>
+      </w:r>
+    </w:p>
+    <w:p>
+      <w:pPr>
+        <w:rPr>
+          <w:lang w:val="es-ES"/>
+        </w:rPr>
+      </w:pPr>
+      <w:proofErr w:type="spellStart"/>
+      <w:r>
         <w:rPr>
           <w:b/>
           <w:bCs/>
           <w:lang w:val="es-ES"/>
         </w:rPr>
-      </w:pPr>
-      <w:r>
-        <w:rPr>
-          <w:b/>
-          <w:bCs/>
-          <w:lang w:val="es-ES"/>
-        </w:rPr>
-        <w:t>Creación y edición de un sendero</w:t>
-      </w:r>
-    </w:p>
-    <w:p>
-      <w:pPr>
-        <w:rPr>
-          <w:lang w:val="es-ES"/>
-        </w:rPr>
-      </w:pPr>
-      <w:r>
-        <w:rPr>
-          <w:lang w:val="es-ES"/>
-        </w:rPr>
-        <w:t xml:space="preserve">Después de recuperar la información necesaria, se procede a rellenar </w:t>
-      </w:r>
-      <w:r>
-        <w:rPr>
-          <w:lang w:val="es-ES"/>
-        </w:rPr>
-        <w:t xml:space="preserve">el </w:t>
-      </w:r>
-      <w:r>
-        <w:rPr>
-          <w:i/>
-          <w:iCs/>
-          <w:lang w:val="es-ES"/>
-        </w:rPr>
-        <w:t>spinner</w:t>
-      </w:r>
-      <w:r>
-        <w:rPr>
-          <w:lang w:val="es-ES"/>
-        </w:rPr>
-        <w:t xml:space="preserve"> con la información </w:t>
-      </w:r>
-      <w:r>
-        <w:rPr>
-          <w:lang w:val="es-ES"/>
-        </w:rPr>
-        <w:t>correspondiente, en el caso de nuestra aplicación</w:t>
-      </w:r>
-      <w:r>
-        <w:rPr>
-          <w:lang w:val="es-ES"/>
-        </w:rPr>
-        <w:t>, la información que contiene son los nombres de los municipios que el usuario vaya añadiendo</w:t>
-      </w:r>
-      <w:r>
-        <w:rPr>
-          <w:lang w:val="es-ES"/>
-        </w:rPr>
-        <w:t xml:space="preserve">. Además, se ha </w:t>
-      </w:r>
-      <w:r>
-        <w:rPr>
-          <w:noProof/>
-          <w:lang w:val="es-ES"/>
-        </w:rPr>
-        <w:lastRenderedPageBreak/>
-        <w:drawing>
-          <wp:anchor distT="0" distB="0" distL="114300" distR="114300" simplePos="0" relativeHeight="251667456" behindDoc="1" locked="0" layoutInCell="1" allowOverlap="1" wp14:anchorId="2F652C7A" wp14:editId="2B601ACF">
-            <wp:simplePos x="0" y="0"/>
-            <wp:positionH relativeFrom="column">
-              <wp:posOffset>4282440</wp:posOffset>
-            </wp:positionH>
-            <wp:positionV relativeFrom="paragraph">
-              <wp:posOffset>9525</wp:posOffset>
-            </wp:positionV>
-            <wp:extent cx="1325880" cy="2850515"/>
-            <wp:effectExtent l="0" t="0" r="7620" b="6985"/>
-            <wp:wrapTight wrapText="bothSides">
-              <wp:wrapPolygon edited="0">
-                <wp:start x="0" y="0"/>
-                <wp:lineTo x="0" y="21509"/>
-                <wp:lineTo x="21414" y="21509"/>
-                <wp:lineTo x="21414" y="0"/>
-                <wp:lineTo x="0" y="0"/>
-              </wp:wrapPolygon>
-            </wp:wrapTight>
-            <wp:docPr id="13" name="Imagen 13"/>
-            <wp:cNvGraphicFramePr>
-              <a:graphicFrameLocks xmlns:a="http://schemas.openxmlformats.org/drawingml/2006/main" noChangeAspect="1"/>
-            </wp:cNvGraphicFramePr>
-            <a:graphic xmlns:a="http://schemas.openxmlformats.org/drawingml/2006/main">
-              <a:graphicData uri="http://schemas.openxmlformats.org/drawingml/2006/picture">
-                <pic:pic xmlns:pic="http://schemas.openxmlformats.org/drawingml/2006/picture">
-                  <pic:nvPicPr>
-                    <pic:cNvPr id="13" name="Imagen 13"/>
-                    <pic:cNvPicPr/>
-                  </pic:nvPicPr>
-                  <pic:blipFill>
-                    <a:blip r:embed="rId16" cstate="print">
-                      <a:extLst>
-                        <a:ext uri="{28A0092B-C50C-407E-A947-70E740481C1C}">
-                          <a14:useLocalDpi xmlns:a14="http://schemas.microsoft.com/office/drawing/2010/main" val="0"/>
-                        </a:ext>
-                      </a:extLst>
-                    </a:blip>
-                    <a:stretch>
-                      <a:fillRect/>
-                    </a:stretch>
-                  </pic:blipFill>
-                  <pic:spPr>
-                    <a:xfrm>
-                      <a:off x="0" y="0"/>
-                      <a:ext cx="1325880" cy="2850515"/>
-                    </a:xfrm>
-                    <a:prstGeom prst="rect">
-                      <a:avLst/>
-                    </a:prstGeom>
-                  </pic:spPr>
-                </pic:pic>
-              </a:graphicData>
-            </a:graphic>
-            <wp14:sizeRelH relativeFrom="margin">
-              <wp14:pctWidth>0</wp14:pctWidth>
-            </wp14:sizeRelH>
-            <wp14:sizeRelV relativeFrom="margin">
-              <wp14:pctHeight>0</wp14:pctHeight>
-            </wp14:sizeRelV>
-          </wp:anchor>
-        </w:drawing>
-      </w:r>
-      <w:r>
-        <w:rPr>
-          <w:lang w:val="es-ES"/>
-        </w:rPr>
-        <w:t xml:space="preserve">implementado la funcionalidad de </w:t>
-      </w:r>
-      <w:r>
-        <w:rPr>
-          <w:lang w:val="es-ES"/>
-        </w:rPr>
-        <w:t>un botón</w:t>
-      </w:r>
-      <w:r>
-        <w:rPr>
-          <w:lang w:val="es-ES"/>
-        </w:rPr>
-        <w:t xml:space="preserve"> para poder crear nuevos </w:t>
-      </w:r>
-      <w:r>
-        <w:rPr>
-          <w:lang w:val="es-ES"/>
-        </w:rPr>
-        <w:t>municipios</w:t>
-      </w:r>
-      <w:r>
-        <w:rPr>
-          <w:lang w:val="es-ES"/>
-        </w:rPr>
-        <w:t>, los cuales se guardan en la base de datos para poder ser seleccionados posteriormente.</w:t>
-      </w:r>
-    </w:p>
-    <w:p>
-      <w:pPr>
-        <w:rPr>
-          <w:lang w:val="es-ES"/>
-        </w:rPr>
-      </w:pPr>
-      <w:r>
-        <w:rPr>
-          <w:lang w:val="es-ES"/>
-        </w:rPr>
-        <w:t xml:space="preserve">Una vez completados los campos del formulario, se procede a guardar la información del </w:t>
-      </w:r>
-      <w:r>
-        <w:rPr>
-          <w:lang w:val="es-ES"/>
-        </w:rPr>
-        <w:t>sendero</w:t>
-      </w:r>
-      <w:r>
-        <w:rPr>
-          <w:lang w:val="es-ES"/>
-        </w:rPr>
-        <w:t xml:space="preserve"> en la base de datos o a actualizar la información en caso de estar editando un </w:t>
-      </w:r>
-      <w:r>
-        <w:rPr>
-          <w:lang w:val="es-ES"/>
-        </w:rPr>
-        <w:t>sendero</w:t>
-      </w:r>
-      <w:r>
-        <w:rPr>
-          <w:lang w:val="es-ES"/>
-        </w:rPr>
-        <w:t xml:space="preserve"> existente. Para ello se han implementado las funciones correspondientes en la clase que gestiona la base de datos.</w:t>
-      </w:r>
-    </w:p>
-    <w:p>
-      <w:pPr>
-        <w:rPr>
-          <w:lang w:val="es-ES"/>
-        </w:rPr>
-      </w:pPr>
-    </w:p>
-    <w:p>
-      <w:pPr>
-        <w:rPr>
-          <w:lang w:val="es-ES"/>
-        </w:rPr>
-      </w:pPr>
-    </w:p>
-    <w:p>
-      <w:pPr>
-        <w:rPr>
-          <w:lang w:val="es-ES"/>
-        </w:rPr>
-      </w:pPr>
-    </w:p>
-    <w:p>
-      <w:pPr>
-        <w:rPr>
-          <w:lang w:val="es-ES"/>
-        </w:rPr>
-      </w:pPr>
-    </w:p>
-    <w:p>
-      <w:pPr>
-        <w:rPr>
-          <w:lang w:val="es-ES"/>
-        </w:rPr>
-      </w:pPr>
-    </w:p>
-    <w:p>
-      <w:pPr>
-        <w:rPr>
-          <w:lang w:val="es-ES"/>
-        </w:rPr>
-      </w:pPr>
-    </w:p>
-    <w:p>
-      <w:pPr>
-        <w:rPr>
-          <w:lang w:val="es-ES"/>
-        </w:rPr>
-      </w:pPr>
-    </w:p>
-    <w:p>
-      <w:pPr>
-        <w:rPr>
-          <w:lang w:val="es-ES"/>
-        </w:rPr>
-      </w:pPr>
-    </w:p>
-    <w:p>
-      <w:pPr>
-        <w:rPr>
-          <w:lang w:val="es-ES"/>
-        </w:rPr>
-      </w:pPr>
-    </w:p>
-    <w:p>
-      <w:pPr>
-        <w:rPr>
-          <w:lang w:val="es-ES"/>
-        </w:rPr>
-      </w:pPr>
-    </w:p>
-    <w:p>
-      <w:pPr>
-        <w:rPr>
-          <w:lang w:val="es-ES"/>
-        </w:rPr>
-      </w:pPr>
-    </w:p>
-    <w:p>
-      <w:pPr>
-        <w:rPr>
-          <w:lang w:val="es-ES"/>
-        </w:rPr>
-      </w:pPr>
+        <w:t>GetSenderoFromLatLng</w:t>
+      </w:r>
+      <w:proofErr w:type="spellEnd"/>
+    </w:p>
+    <w:p>
+      <w:pPr>
+        <w:rPr>
+          <w:lang w:val="es-ES"/>
+        </w:rPr>
+      </w:pPr>
+      <w:r>
+        <w:rPr>
+          <w:lang w:val="es-ES"/>
+        </w:rPr>
+        <w:t>Esta clase es responsable de obtener la dirección de una ubicación basada en las coordenadas de latitud y longitud. Utiliza la clase “</w:t>
+      </w:r>
+      <w:proofErr w:type="spellStart"/>
+      <w:r>
+        <w:rPr>
+          <w:lang w:val="es-ES"/>
+        </w:rPr>
+        <w:t>Geocoder</w:t>
+      </w:r>
+      <w:proofErr w:type="spellEnd"/>
+      <w:r>
+        <w:rPr>
+          <w:lang w:val="es-ES"/>
+        </w:rPr>
+        <w:t xml:space="preserve">” de Android para llevar a cabo la tarea de </w:t>
+      </w:r>
+      <w:proofErr w:type="spellStart"/>
+      <w:r>
+        <w:rPr>
+          <w:lang w:val="es-ES"/>
+        </w:rPr>
+        <w:t>geocodificación</w:t>
+      </w:r>
+      <w:proofErr w:type="spellEnd"/>
+      <w:r>
+        <w:rPr>
+          <w:lang w:val="es-ES"/>
+        </w:rPr>
+        <w:t xml:space="preserve"> inversa y devuelve la dirección como una cadena</w:t>
+      </w:r>
+      <w:r>
+        <w:rPr>
+          <w:lang w:val="es-ES"/>
+        </w:rPr>
+        <w:t xml:space="preserve"> de texto</w:t>
+      </w:r>
+      <w:r>
+        <w:rPr>
+          <w:lang w:val="es-ES"/>
+        </w:rPr>
+        <w:t xml:space="preserve">. </w:t>
+      </w:r>
+    </w:p>
+    <w:p>
+      <w:pPr>
+        <w:rPr>
+          <w:lang w:val="es-ES"/>
+        </w:rPr>
+      </w:pPr>
+      <w:r>
+        <w:rPr>
+          <w:lang w:val="es-ES"/>
+        </w:rPr>
+        <w:t>Con la función “</w:t>
+      </w:r>
+      <w:proofErr w:type="spellStart"/>
+      <w:r>
+        <w:rPr>
+          <w:lang w:val="es-ES"/>
+        </w:rPr>
+        <w:t>getAddress</w:t>
+      </w:r>
+      <w:proofErr w:type="spellEnd"/>
+      <w:r>
+        <w:rPr>
+          <w:lang w:val="es-ES"/>
+        </w:rPr>
+        <w:t>()” se intenta obtener una lista de direcciones utilizando las coordenadas proporcionadas y si tiene éxito devuelve la dirección como una cadena de texto.</w:t>
+      </w:r>
+    </w:p>
+    <w:p>
+      <w:pPr>
+        <w:rPr>
+          <w:lang w:val="es-ES"/>
+        </w:rPr>
+      </w:pPr>
+      <w:r>
+        <w:rPr>
+          <w:lang w:val="es-ES"/>
+        </w:rPr>
+        <w:t>Posteriormente, en el “</w:t>
+      </w:r>
+      <w:proofErr w:type="spellStart"/>
+      <w:r>
+        <w:rPr>
+          <w:lang w:val="es-ES"/>
+        </w:rPr>
+        <w:t>AddSenderoActivity</w:t>
+      </w:r>
+      <w:proofErr w:type="spellEnd"/>
+      <w:r>
+        <w:rPr>
+          <w:lang w:val="es-ES"/>
+        </w:rPr>
+        <w:t>”, se extrae la última ubicación conocida del objeto “</w:t>
+      </w:r>
+      <w:proofErr w:type="spellStart"/>
+      <w:r>
+        <w:rPr>
+          <w:lang w:val="es-ES"/>
+        </w:rPr>
+        <w:t>LocationResult</w:t>
+      </w:r>
+      <w:proofErr w:type="spellEnd"/>
+      <w:r>
+        <w:rPr>
+          <w:lang w:val="es-ES"/>
+        </w:rPr>
+        <w:t>” y se almacenan las coordenadas de latitud y longitud en las variables “</w:t>
+      </w:r>
+      <w:proofErr w:type="spellStart"/>
+      <w:r>
+        <w:rPr>
+          <w:lang w:val="es-ES"/>
+        </w:rPr>
+        <w:t>mLatitude</w:t>
+      </w:r>
+      <w:proofErr w:type="spellEnd"/>
+      <w:r>
+        <w:rPr>
+          <w:lang w:val="es-ES"/>
+        </w:rPr>
+        <w:t>” y “</w:t>
+      </w:r>
+      <w:proofErr w:type="spellStart"/>
+      <w:r>
+        <w:rPr>
+          <w:lang w:val="es-ES"/>
+        </w:rPr>
+        <w:t>mLongitude</w:t>
+      </w:r>
+      <w:proofErr w:type="spellEnd"/>
+      <w:r>
+        <w:rPr>
+          <w:lang w:val="es-ES"/>
+        </w:rPr>
+        <w:t xml:space="preserve">”. Luego, </w:t>
+      </w:r>
+      <w:r>
+        <w:rPr>
+          <w:lang w:val="es-ES"/>
+        </w:rPr>
+        <w:t xml:space="preserve">Se crea una instancia de la clase </w:t>
+      </w:r>
+      <w:r>
+        <w:rPr>
+          <w:lang w:val="es-ES"/>
+        </w:rPr>
+        <w:t>“</w:t>
+      </w:r>
+      <w:proofErr w:type="spellStart"/>
+      <w:r>
+        <w:rPr>
+          <w:lang w:val="es-ES"/>
+        </w:rPr>
+        <w:t>GetSenderoFromLatLng</w:t>
+      </w:r>
+      <w:proofErr w:type="spellEnd"/>
+      <w:r>
+        <w:rPr>
+          <w:lang w:val="es-ES"/>
+        </w:rPr>
+        <w:t>”</w:t>
+      </w:r>
+      <w:r>
+        <w:rPr>
+          <w:lang w:val="es-ES"/>
+        </w:rPr>
+        <w:t xml:space="preserve"> con la actividad actual y las coordenadas de latitud y longitud</w:t>
+      </w:r>
+      <w:r>
+        <w:rPr>
+          <w:lang w:val="es-ES"/>
+        </w:rPr>
+        <w:t>, y cuando se encuentra una dirección, se actualiza el campo de texto para que aparezca la dirección obtenida</w:t>
+      </w:r>
     </w:p>
     <w:p>
       <w:pPr>
@@ -8804,6 +9092,7 @@
         <w:t>. Hemos definido, respecto a los requisitos funcionales, una serie de pruebas que queremos que la aplicación pase.</w:t>
       </w:r>
     </w:p>
+    <w:p/>
     <w:tbl>
       <w:tblPr>
         <w:tblStyle w:val="Tablaconcuadrcula1clara"/>
@@ -10163,11 +10452,6 @@
       </w:r>
     </w:p>
     <w:p>
-      <w:pPr>
-        <w:rPr>
-          <w:lang w:val="es-ES"/>
-        </w:rPr>
-      </w:pPr>
       <w:r>
         <w:rPr>
           <w:lang w:val="es-ES"/>
@@ -10193,31 +10477,98 @@
         <w:t xml:space="preserve"> </w:t>
       </w:r>
       <w:r>
-        <w:t>Para empezar, mi idea era que el usuario pudiera seleccionar un punto en el mapa (un sendero), guardarlo en la base de datos y que quedara reflejado en el campo ubicación mediante SharedPreference, para posteriormente, desde el fragment donde aparece toda la información del sendero, al clicar sobre el campo ubicación, lanzara un intent al fragment de Google Maps y se abriera la ubicación del sendero</w:t>
+        <w:t xml:space="preserve">Para empezar, mi idea era que el usuario pudiera seleccionar un punto en el mapa (un sendero), guardarlo en la base de datos y que quedara reflejado en el campo ubicación, para posteriormente, desde </w:t>
+      </w:r>
+      <w:r>
+        <w:t xml:space="preserve">la </w:t>
+      </w:r>
+      <w:proofErr w:type="spellStart"/>
+      <w:r>
+        <w:t>activity</w:t>
+      </w:r>
+      <w:proofErr w:type="spellEnd"/>
+      <w:r>
+        <w:t xml:space="preserve"> donde aparece toda la información del sendero, al clicar sobre el campo ubicación, lanzara un intent al </w:t>
+      </w:r>
+      <w:proofErr w:type="spellStart"/>
+      <w:r>
+        <w:t>activity</w:t>
+      </w:r>
+      <w:proofErr w:type="spellEnd"/>
+      <w:r>
+        <w:t xml:space="preserve"> de Google Maps y se abriera la ubicación del sendero</w:t>
       </w:r>
       <w:r>
         <w:rPr>
           <w:color w:val="BFBFBF" w:themeColor="background1" w:themeShade="BF"/>
         </w:rPr>
-        <w:t>. Pero no me ha sido posible realizar esta parte del proyecto por falta de tiempo y conocimientos técnicos. No obstante, sí que podemos lanzar la ubicación del sendero que aparece guardado por defecto, se abrirá el fragment de Google Maps en el punto donde se encuentra dicho sendero localizado geográficamente</w:t>
-      </w:r>
-      <w:r>
-        <w:t xml:space="preserve">, Además, he implementado la funcionalidad de, al hacer un </w:t>
-      </w:r>
-      <w:r>
-        <w:rPr>
-          <w:i/>
-          <w:iCs/>
-        </w:rPr>
-        <w:t>onLongMapClick()</w:t>
-      </w:r>
-      <w:r>
-        <w:t xml:space="preserve"> en el mapa, aparece un Toast con las coordenadas geográficas donde hemos hecho clic. La idea era </w:t>
+        <w:t xml:space="preserve">. </w:t>
+      </w:r>
+      <w:r>
+        <w:t>Pero no me ha sido posible realizar esta parte del proyecto por falta de tiempo y conocimientos técnicos.</w:t>
+      </w:r>
+      <w:r>
+        <w:rPr>
+          <w:color w:val="BFBFBF" w:themeColor="background1" w:themeShade="BF"/>
+        </w:rPr>
+        <w:t xml:space="preserve"> </w:t>
+      </w:r>
+      <w:r>
+        <w:t>No obstante</w:t>
+      </w:r>
+      <w:r>
+        <w:t xml:space="preserve">, sique podemos guardar la ubicación que busque el usuario, así como la ubicación actual donde se encuentra el usuario, y toda esta información, tanto usemos un método y otro, se verá reflejado en el campo ubicación del </w:t>
+      </w:r>
+      <w:proofErr w:type="spellStart"/>
+      <w:r>
+        <w:t>textView</w:t>
+      </w:r>
+      <w:proofErr w:type="spellEnd"/>
+      <w:r>
+        <w:t xml:space="preserve"> correspondiente</w:t>
+      </w:r>
+      <w:r>
+        <w:rPr>
+          <w:color w:val="BFBFBF" w:themeColor="background1" w:themeShade="BF"/>
+        </w:rPr>
+        <w:t xml:space="preserve">. </w:t>
+      </w:r>
+    </w:p>
+    <w:p>
+      <w:pPr>
+        <w:rPr>
+          <w:lang w:val="es-ES"/>
+        </w:rPr>
+      </w:pPr>
+      <w:r>
+        <w:t>T</w:t>
+      </w:r>
+      <w:r>
+        <w:t>ambién debo decir, que para añadir algo de complejidad a la base de datos del proyecto</w:t>
+      </w:r>
+      <w:r>
+        <w:t>, como se me recomendó en el feedback</w:t>
+      </w:r>
+      <w:r>
+        <w:t xml:space="preserve">, he añadido un selector de dificultad del sendero, que </w:t>
       </w:r>
       <w:r>
         <w:lastRenderedPageBreak/>
-        <w:t>almacenar esas propiedades para posteriormente lanzar la ubicación. Explicaré esto mejor en “Vías Futuras”.</w:t>
-      </w:r>
+        <w:t xml:space="preserve">quedará guardado y mostrará información sobre esa dificultad, es un </w:t>
+      </w:r>
+      <w:proofErr w:type="spellStart"/>
+      <w:r>
+        <w:t>checkBox</w:t>
+      </w:r>
+      <w:proofErr w:type="spellEnd"/>
+      <w:r>
+        <w:t xml:space="preserve"> muy básico pero que sirve para añadir un par de interfaces más a mi </w:t>
+      </w:r>
+      <w:proofErr w:type="spellStart"/>
+      <w:r>
+        <w:t>database</w:t>
+      </w:r>
+      <w:proofErr w:type="spellEnd"/>
     </w:p>
     <w:p>
       <w:r>
@@ -10272,16 +10623,16 @@
         <w:t>Además,</w:t>
       </w:r>
       <w:r>
-        <w:t xml:space="preserve"> esta opción me permitiría crear también un ranking de dificultad, donde </w:t>
-      </w:r>
-      <w:r>
-        <w:t>los usuarios</w:t>
-      </w:r>
-      <w:r>
-        <w:t xml:space="preserve"> pudiera</w:t>
-      </w:r>
-      <w:r>
-        <w:t>n</w:t>
+        <w:t xml:space="preserve"> esta opción me permitiría crear también un ranking de dificultad</w:t>
+      </w:r>
+      <w:r>
+        <w:t>, aprovechando que he creado el selector de dificultad</w:t>
+      </w:r>
+      <w:r>
+        <w:t xml:space="preserve">, </w:t>
+      </w:r>
+      <w:r>
+        <w:t>así los usuarios podrán</w:t>
       </w:r>
       <w:r>
         <w:t xml:space="preserve"> organizar los senderos en orden de dificultad</w:t>
@@ -10297,8 +10648,36 @@
     </w:p>
     <w:p>
       <w:r>
-        <w:t>Además, he de seguir con la correcta implementación de la API de Google Maps, para conseguir que el usuario seleccione un sendero desde el propio mapa y se guarde en la aplicación. De modo que cuando acceda al sendero, se abra la ubicación guardada</w:t>
-      </w:r>
+        <w:t xml:space="preserve">Además, he de seguir con </w:t>
+      </w:r>
+      <w:r>
+        <w:t>investigando todas las posibilidades qu</w:t>
+      </w:r>
+      <w:r>
+        <w:t>e</w:t>
+      </w:r>
+      <w:r>
+        <w:t xml:space="preserve"> ofrece el SDK</w:t>
+      </w:r>
+      <w:r>
+        <w:t xml:space="preserve"> Google </w:t>
+      </w:r>
+      <w:proofErr w:type="spellStart"/>
+      <w:r>
+        <w:t>Maps</w:t>
+      </w:r>
+      <w:proofErr w:type="spellEnd"/>
+      <w:r>
+        <w:t>, para conseguir que el usuario seleccione un sendero desde el propio mapa</w:t>
+      </w:r>
+      <w:r>
+        <w:t xml:space="preserve">, o que selecciona un punto de inicio y la aplicación vaya registrando todo el recorrido al estilo de las aplicaciones </w:t>
+      </w:r>
+      <w:proofErr w:type="spellStart"/>
+      <w:r>
+        <w:t>deportivoas</w:t>
+      </w:r>
+      <w:proofErr w:type="spellEnd"/>
     </w:p>
     <w:p>
       <w:r>
@@ -10947,7 +11326,7 @@
       <w:r>
         <w:t xml:space="preserve">Descarga e instala Android Studio: Para poder instalar la aplicación, primero se necesita tener instalado Android Studio en la computadora. Puede descargarlo desde el siguiente enlace: </w:t>
       </w:r>
-      <w:hyperlink r:id="rId17" w:history="1">
+      <w:hyperlink r:id="rId15" w:history="1">
         <w:r>
           <w:rPr>
             <w:rStyle w:val="Hipervnculo"/>
@@ -10979,7 +11358,7 @@
       <w:r>
         <w:t xml:space="preserve"> todo el código necesario para la aplicación. Puede descargarlo desde el siguiente enlace: </w:t>
       </w:r>
-      <w:hyperlink r:id="rId18" w:history="1">
+      <w:hyperlink r:id="rId16" w:history="1">
         <w:r>
           <w:rPr>
             <w:rStyle w:val="Hipervnculo"/>
@@ -19564,7 +19943,7 @@
                     <pic:cNvPicPr/>
                   </pic:nvPicPr>
                   <pic:blipFill>
-                    <a:blip r:embed="rId19">
+                    <a:blip r:embed="rId17">
                       <a:extLst>
                         <a:ext uri="{28A0092B-C50C-407E-A947-70E740481C1C}">
                           <a14:useLocalDpi xmlns:a14="http://schemas.microsoft.com/office/drawing/2010/main" val="0"/>
@@ -19658,7 +20037,7 @@
                     <pic:cNvPicPr/>
                   </pic:nvPicPr>
                   <pic:blipFill>
-                    <a:blip r:embed="rId20">
+                    <a:blip r:embed="rId18">
                       <a:extLst>
                         <a:ext uri="{28A0092B-C50C-407E-A947-70E740481C1C}">
                           <a14:useLocalDpi xmlns:a14="http://schemas.microsoft.com/office/drawing/2010/main" val="0"/>
@@ -19935,13 +20314,13 @@
                     <pic:cNvPicPr/>
                   </pic:nvPicPr>
                   <pic:blipFill>
-                    <a:blip r:embed="rId21">
+                    <a:blip r:embed="rId19">
                       <a:extLst>
                         <a:ext uri="{28A0092B-C50C-407E-A947-70E740481C1C}">
                           <a14:useLocalDpi xmlns:a14="http://schemas.microsoft.com/office/drawing/2010/main" val="0"/>
                         </a:ext>
                         <a:ext uri="{96DAC541-7B7A-43D3-8B79-37D633B846F1}">
-                          <asvg:svgBlip xmlns:asvg="http://schemas.microsoft.com/office/drawing/2016/SVG/main" r:embed="rId22"/>
+                          <asvg:svgBlip xmlns:asvg="http://schemas.microsoft.com/office/drawing/2016/SVG/main" r:embed="rId20"/>
                         </a:ext>
                       </a:extLst>
                     </a:blip>
@@ -20002,13 +20381,13 @@
                     <pic:cNvPicPr/>
                   </pic:nvPicPr>
                   <pic:blipFill>
-                    <a:blip r:embed="rId23">
+                    <a:blip r:embed="rId21">
                       <a:extLst>
                         <a:ext uri="{28A0092B-C50C-407E-A947-70E740481C1C}">
                           <a14:useLocalDpi xmlns:a14="http://schemas.microsoft.com/office/drawing/2010/main" val="0"/>
                         </a:ext>
                         <a:ext uri="{96DAC541-7B7A-43D3-8B79-37D633B846F1}">
-                          <asvg:svgBlip xmlns:asvg="http://schemas.microsoft.com/office/drawing/2016/SVG/main" r:embed="rId24"/>
+                          <asvg:svgBlip xmlns:asvg="http://schemas.microsoft.com/office/drawing/2016/SVG/main" r:embed="rId22"/>
                         </a:ext>
                       </a:extLst>
                     </a:blip>
@@ -20036,14 +20415,27 @@
       <w:pPr>
         <w:pStyle w:val="Descripcin"/>
       </w:pPr>
-      <w:fldSimple w:instr=" SEQ Ilustración \* ARABIC ">
-        <w:r>
-          <w:rPr>
-            <w:noProof/>
-          </w:rPr>
-          <w:t>6</w:t>
-        </w:r>
-      </w:fldSimple>
+      <w:r>
+        <w:fldChar w:fldCharType="begin"/>
+      </w:r>
+      <w:r>
+        <w:instrText xml:space="preserve"> SEQ Ilustración \* ARABIC </w:instrText>
+      </w:r>
+      <w:r>
+        <w:fldChar w:fldCharType="separate"/>
+      </w:r>
+      <w:r>
+        <w:rPr>
+          <w:noProof/>
+        </w:rPr>
+        <w:t>6</w:t>
+      </w:r>
+      <w:r>
+        <w:rPr>
+          <w:noProof/>
+        </w:rPr>
+        <w:fldChar w:fldCharType="end"/>
+      </w:r>
       <w:r>
         <w:t xml:space="preserve"> Imagen Diagrama de Casos de Uso. Realización propia en Lucidchart</w:t>
       </w:r>
@@ -20115,13 +20507,13 @@
                     <pic:cNvPicPr/>
                   </pic:nvPicPr>
                   <pic:blipFill>
-                    <a:blip r:embed="rId25">
+                    <a:blip r:embed="rId23">
                       <a:extLst>
                         <a:ext uri="{28A0092B-C50C-407E-A947-70E740481C1C}">
                           <a14:useLocalDpi xmlns:a14="http://schemas.microsoft.com/office/drawing/2010/main" val="0"/>
                         </a:ext>
                         <a:ext uri="{96DAC541-7B7A-43D3-8B79-37D633B846F1}">
-                          <asvg:svgBlip xmlns:asvg="http://schemas.microsoft.com/office/drawing/2016/SVG/main" r:embed="rId26"/>
+                          <asvg:svgBlip xmlns:asvg="http://schemas.microsoft.com/office/drawing/2016/SVG/main" r:embed="rId24"/>
                         </a:ext>
                       </a:extLst>
                     </a:blip>
@@ -20212,13 +20604,13 @@
                     <pic:cNvPicPr/>
                   </pic:nvPicPr>
                   <pic:blipFill>
-                    <a:blip r:embed="rId27" cstate="print">
+                    <a:blip r:embed="rId25" cstate="print">
                       <a:extLst>
                         <a:ext uri="{28A0092B-C50C-407E-A947-70E740481C1C}">
                           <a14:useLocalDpi xmlns:a14="http://schemas.microsoft.com/office/drawing/2010/main" val="0"/>
                         </a:ext>
                         <a:ext uri="{96DAC541-7B7A-43D3-8B79-37D633B846F1}">
-                          <asvg:svgBlip xmlns:asvg="http://schemas.microsoft.com/office/drawing/2016/SVG/main" r:embed="rId28"/>
+                          <asvg:svgBlip xmlns:asvg="http://schemas.microsoft.com/office/drawing/2016/SVG/main" r:embed="rId26"/>
                         </a:ext>
                       </a:extLst>
                     </a:blip>
@@ -20246,14 +20638,27 @@
       <w:pPr>
         <w:pStyle w:val="Descripcin"/>
       </w:pPr>
-      <w:fldSimple w:instr=" SEQ Ilustración \* ARABIC ">
-        <w:r>
-          <w:rPr>
-            <w:noProof/>
-          </w:rPr>
-          <w:t>8</w:t>
-        </w:r>
-      </w:fldSimple>
+      <w:r>
+        <w:fldChar w:fldCharType="begin"/>
+      </w:r>
+      <w:r>
+        <w:instrText xml:space="preserve"> SEQ Ilustración \* ARABIC </w:instrText>
+      </w:r>
+      <w:r>
+        <w:fldChar w:fldCharType="separate"/>
+      </w:r>
+      <w:r>
+        <w:rPr>
+          <w:noProof/>
+        </w:rPr>
+        <w:t>8</w:t>
+      </w:r>
+      <w:r>
+        <w:rPr>
+          <w:noProof/>
+        </w:rPr>
+        <w:fldChar w:fldCharType="end"/>
+      </w:r>
       <w:r>
         <w:t xml:space="preserve"> Imagen Wireframe para dispositivos móviles. Realización propia en Lucidchart</w:t>
       </w:r>
@@ -20328,9 +20733,9 @@
       </w:r>
     </w:p>
     <w:sectPr>
-      <w:headerReference w:type="default" r:id="rId29"/>
-      <w:footerReference w:type="default" r:id="rId30"/>
-      <w:headerReference w:type="first" r:id="rId31"/>
+      <w:headerReference w:type="default" r:id="rId27"/>
+      <w:footerReference w:type="default" r:id="rId28"/>
+      <w:headerReference w:type="first" r:id="rId29"/>
       <w:pgSz w:w="11909" w:h="16834"/>
       <w:pgMar w:top="1440" w:right="1440" w:bottom="1440" w:left="1440" w:header="720" w:footer="0" w:gutter="0"/>
       <w:pgNumType w:start="1"/>
@@ -23319,7 +23724,6 @@
   <w:style w:type="character" w:default="1" w:styleId="Fuentedeprrafopredeter">
     <w:name w:val="Default Paragraph Font"/>
     <w:uiPriority w:val="1"/>
-    <w:semiHidden/>
     <w:unhideWhenUsed/>
   </w:style>
   <w:style w:type="table" w:default="1" w:styleId="Tablanormal">
@@ -23835,6 +24239,20 @@
       <w:rFonts w:ascii="Times New Roman" w:hAnsi="Times New Roman" w:cs="Times New Roman"/>
       <w:sz w:val="24"/>
       <w:szCs w:val="24"/>
+    </w:rPr>
+  </w:style>
+  <w:style w:type="paragraph" w:styleId="Sinespaciado">
+    <w:name w:val="No Spacing"/>
+    <w:uiPriority w:val="1"/>
+    <w:qFormat/>
+    <w:rsid w:val="00D9770D"/>
+    <w:pPr>
+      <w:spacing w:before="0" w:line="240" w:lineRule="auto"/>
+    </w:pPr>
+    <w:rPr>
+      <w:rFonts w:eastAsia="Lato" w:cs="Lato"/>
+      <w:sz w:val="22"/>
+      <w:szCs w:val="28"/>
     </w:rPr>
   </w:style>
 </w:styles>
